--- a/ppla/筆記/陣列.docx
+++ b/ppla/筆記/陣列.docx
@@ -6,6 +6,7 @@
       <w:pPr>
         <w:jc w:val="center"/>
         <w:rPr>
+          <w:rFonts w:hint="eastAsia"/>
           <w:color w:val="FF0000"/>
           <w:sz w:val="40"/>
           <w:szCs w:val="40"/>
@@ -34,14 +35,14 @@
     <w:p>
       <w:pPr>
         <w:rPr>
-          <w:color w:val="000000" w:themeColor="text1"/>
-          <w:szCs w:val="24"/>
-        </w:rPr>
-      </w:pPr>
-      <w:r>
-        <w:rPr>
-          <w:rFonts w:hint="eastAsia"/>
-          <w:color w:val="000000" w:themeColor="text1"/>
+          <w:color w:val="FF0000"/>
+          <w:szCs w:val="24"/>
+        </w:rPr>
+      </w:pPr>
+      <w:r>
+        <w:rPr>
+          <w:rFonts w:hint="eastAsia"/>
+          <w:color w:val="FF0000"/>
           <w:szCs w:val="24"/>
         </w:rPr>
         <w:t>一維陣列：</w:t>
@@ -115,7 +116,6 @@
     <w:p>
       <w:pPr>
         <w:rPr>
-          <w:rFonts w:hint="eastAsia"/>
           <w:color w:val="000000" w:themeColor="text1"/>
           <w:szCs w:val="24"/>
         </w:rPr>
@@ -175,7 +175,6 @@
     <w:p>
       <w:pPr>
         <w:rPr>
-          <w:rFonts w:hint="eastAsia"/>
           <w:color w:val="000000" w:themeColor="text1"/>
           <w:szCs w:val="24"/>
         </w:rPr>
@@ -214,7 +213,6 @@
     <w:p>
       <w:pPr>
         <w:rPr>
-          <w:rFonts w:hint="eastAsia"/>
           <w:color w:val="000000" w:themeColor="text1"/>
           <w:szCs w:val="24"/>
         </w:rPr>
@@ -231,9 +229,22 @@
     <w:p/>
     <w:p/>
     <w:p>
-      <w:r>
-        <w:rPr>
-          <w:rFonts w:hint="eastAsia"/>
+      <w:pPr>
+        <w:rPr>
+          <w:rFonts w:hint="eastAsia"/>
+        </w:rPr>
+      </w:pPr>
+    </w:p>
+    <w:p>
+      <w:pPr>
+        <w:rPr>
+          <w:color w:val="FF0000"/>
+        </w:rPr>
+      </w:pPr>
+      <w:r>
+        <w:rPr>
+          <w:rFonts w:hint="eastAsia"/>
+          <w:color w:val="FF0000"/>
         </w:rPr>
         <w:t>二維陣列：</w:t>
       </w:r>
@@ -241,9 +252,53 @@
     <w:p>
       <w:pPr>
         <w:rPr>
-          <w:rFonts w:hint="eastAsia"/>
-        </w:rPr>
-      </w:pPr>
+          <w:color w:val="FF0000"/>
+        </w:rPr>
+      </w:pPr>
+    </w:p>
+    <w:p>
+      <w:pPr>
+        <w:rPr>
+          <w:rFonts w:hint="eastAsia"/>
+          <w:color w:val="FF0000"/>
+        </w:rPr>
+      </w:pPr>
+    </w:p>
+    <w:p>
+      <w:r>
+        <w:rPr>
+          <w:rFonts w:hint="eastAsia"/>
+        </w:rPr>
+        <w:t>二維陣列可視為兩個一維陣列</w:t>
+      </w:r>
+      <w:r>
+        <w:rPr>
+          <w:rFonts w:hint="eastAsia"/>
+        </w:rPr>
+        <w:t>(</w:t>
+      </w:r>
+      <w:r>
+        <w:rPr>
+          <w:rFonts w:hint="eastAsia"/>
+        </w:rPr>
+        <w:t>一維陣列裡還有一維陣列</w:t>
+      </w:r>
+      <w:r>
+        <w:rPr>
+          <w:rFonts w:hint="eastAsia"/>
+        </w:rPr>
+        <w:t>)</w:t>
+      </w:r>
+    </w:p>
+    <w:p>
+      <w:pPr>
+        <w:rPr>
+          <w:rFonts w:hint="eastAsia"/>
+          <w:color w:val="FF0000"/>
+        </w:rPr>
+      </w:pPr>
+    </w:p>
+    <w:p>
       <w:r>
         <w:rPr>
           <w:rFonts w:hint="eastAsia"/>
@@ -300,32 +355,12 @@
       </w:r>
     </w:p>
     <w:p>
-      <w:r>
-        <w:rPr>
-          <w:rFonts w:hint="eastAsia"/>
-        </w:rPr>
-        <w:t>二維陣列可視為兩個一維陣列</w:t>
-      </w:r>
-      <w:r>
-        <w:rPr>
-          <w:rFonts w:hint="eastAsia"/>
-        </w:rPr>
-        <w:t>(</w:t>
-      </w:r>
-      <w:r>
-        <w:rPr>
-          <w:rFonts w:hint="eastAsia"/>
-        </w:rPr>
-        <w:t>一維陣列裡還有一維陣列</w:t>
-      </w:r>
-      <w:r>
-        <w:rPr>
-          <w:rFonts w:hint="eastAsia"/>
-        </w:rPr>
-        <w:t>)</w:t>
-      </w:r>
-    </w:p>
-    <w:p/>
+      <w:pPr>
+        <w:rPr>
+          <w:rFonts w:hint="eastAsia"/>
+        </w:rPr>
+      </w:pPr>
+    </w:p>
     <w:p>
       <w:r>
         <w:t>&lt;?php</w:t>
@@ -333,23 +368,31 @@
     </w:p>
     <w:p>
       <w:r>
-        <w:t>$student1 = array("ppla",175,55);</w:t>
-      </w:r>
-    </w:p>
-    <w:p>
-      <w:r>
-        <w:t>$student2 = array("bbd",175,65);</w:t>
-      </w:r>
-    </w:p>
-    <w:p>
-      <w:r>
-        <w:t>$student3 = array("bss",165,90);</w:t>
-      </w:r>
-    </w:p>
-    <w:p/>
-    <w:p>
-      <w:r>
-        <w:t>$s = array($student1,$student2,$student3);</w:t>
+        <w:t>$s=array(array("ppla",175,55;</w:t>
+      </w:r>
+    </w:p>
+    <w:p>
+      <w:r>
+        <w:tab/>
+      </w:r>
+      <w:r>
+        <w:tab/>
+      </w:r>
+      <w:r>
+        <w:tab/>
+        <w:t xml:space="preserve">   "bbd",175,65;</w:t>
+      </w:r>
+    </w:p>
+    <w:p>
+      <w:r>
+        <w:tab/>
+      </w:r>
+      <w:r>
+        <w:tab/>
+      </w:r>
+      <w:r>
+        <w:tab/>
+        <w:t xml:space="preserve">   "bss",165,90;))</w:t>
       </w:r>
     </w:p>
     <w:p>
@@ -370,11 +413,104 @@
       </w:r>
     </w:p>
     <w:p>
+      <w:pPr>
+        <w:rPr>
+          <w:rFonts w:hint="eastAsia"/>
+        </w:rPr>
+      </w:pPr>
       <w:r>
         <w:tab/>
         <w:t>}</w:t>
       </w:r>
     </w:p>
+    <w:p/>
+    <w:p>
+      <w:pPr>
+        <w:rPr>
+          <w:rFonts w:hint="eastAsia"/>
+        </w:rPr>
+      </w:pPr>
+    </w:p>
+    <w:p>
+      <w:pPr>
+        <w:rPr>
+          <w:rFonts w:hint="eastAsia"/>
+          <w:color w:val="FF0000"/>
+        </w:rPr>
+      </w:pPr>
+      <w:r>
+        <w:rPr>
+          <w:rFonts w:hint="eastAsia"/>
+          <w:color w:val="FF0000"/>
+        </w:rPr>
+        <w:t>使用</w:t>
+      </w:r>
+      <w:r>
+        <w:rPr>
+          <w:rFonts w:hint="eastAsia"/>
+          <w:color w:val="FF0000"/>
+        </w:rPr>
+        <w:t>array()</w:t>
+      </w:r>
+      <w:r>
+        <w:rPr>
+          <w:rFonts w:hint="eastAsia"/>
+          <w:color w:val="FF0000"/>
+        </w:rPr>
+        <w:t>函式嵌套</w:t>
+      </w:r>
+    </w:p>
+    <w:p>
+      <w:r>
+        <w:t>&lt;?php</w:t>
+      </w:r>
+    </w:p>
+    <w:p>
+      <w:r>
+        <w:t>$student1 = array("ppla",175,55);</w:t>
+      </w:r>
+      <w:bookmarkStart w:id="0" w:name="_GoBack"/>
+      <w:bookmarkEnd w:id="0"/>
+    </w:p>
+    <w:p>
+      <w:r>
+        <w:t>$student2 = array("bbd",175,65);</w:t>
+      </w:r>
+    </w:p>
+    <w:p>
+      <w:r>
+        <w:t>$student3 = array("bss",165,90);</w:t>
+      </w:r>
+    </w:p>
+    <w:p/>
+    <w:p>
+      <w:r>
+        <w:t>$s = array($student1,$student2,$student3);</w:t>
+      </w:r>
+    </w:p>
+    <w:p>
+      <w:r>
+        <w:t>for ($j=0;$j&lt;3;$j++){</w:t>
+      </w:r>
+    </w:p>
+    <w:p>
+      <w:r>
+        <w:tab/>
+        <w:t>for ($i=0;$i&lt;3;$i++){</w:t>
+      </w:r>
+    </w:p>
+    <w:p>
+      <w:r>
+        <w:tab/>
+        <w:t>echo $s[$j][$i]."&lt;br/&gt;";</w:t>
+      </w:r>
+    </w:p>
+    <w:p>
+      <w:r>
+        <w:tab/>
+        <w:t>}</w:t>
+      </w:r>
+    </w:p>
     <w:p>
       <w:r>
         <w:tab/>
@@ -387,16 +523,9 @@
       </w:r>
     </w:p>
     <w:p>
-      <w:pPr>
-        <w:rPr>
-          <w:rFonts w:hint="eastAsia"/>
-        </w:rPr>
-      </w:pPr>
       <w:r>
         <w:t>?&gt;</w:t>
       </w:r>
-      <w:bookmarkStart w:id="0" w:name="_GoBack"/>
-      <w:bookmarkEnd w:id="0"/>
     </w:p>
     <w:sectPr>
       <w:pgSz w:w="11906" w:h="16838"/>

--- a/ppla/筆記/陣列.docx
+++ b/ppla/筆記/陣列.docx
@@ -6,7 +6,6 @@
       <w:pPr>
         <w:jc w:val="center"/>
         <w:rPr>
-          <w:rFonts w:hint="eastAsia"/>
           <w:color w:val="FF0000"/>
           <w:sz w:val="40"/>
           <w:szCs w:val="40"/>
@@ -227,13 +226,19 @@
       </w:r>
     </w:p>
     <w:p/>
-    <w:p/>
     <w:p>
       <w:pPr>
         <w:rPr>
-          <w:rFonts w:hint="eastAsia"/>
+          <w:color w:val="FF0000"/>
         </w:rPr>
       </w:pPr>
+      <w:r>
+        <w:rPr>
+          <w:rFonts w:hint="eastAsia"/>
+          <w:color w:val="FF0000"/>
+        </w:rPr>
+        <w:t>二維陣列：</w:t>
+      </w:r>
     </w:p>
     <w:p>
       <w:pPr>
@@ -241,13 +246,6 @@
           <w:color w:val="FF0000"/>
         </w:rPr>
       </w:pPr>
-      <w:r>
-        <w:rPr>
-          <w:rFonts w:hint="eastAsia"/>
-          <w:color w:val="FF0000"/>
-        </w:rPr>
-        <w:t>二維陣列：</w:t>
-      </w:r>
     </w:p>
     <w:p>
       <w:pPr>
@@ -257,43 +255,34 @@
       </w:pPr>
     </w:p>
     <w:p>
+      <w:r>
+        <w:rPr>
+          <w:rFonts w:hint="eastAsia"/>
+        </w:rPr>
+        <w:t>二維陣列可視為兩個一維陣列</w:t>
+      </w:r>
+      <w:r>
+        <w:rPr>
+          <w:rFonts w:hint="eastAsia"/>
+        </w:rPr>
+        <w:t>(</w:t>
+      </w:r>
+      <w:r>
+        <w:rPr>
+          <w:rFonts w:hint="eastAsia"/>
+        </w:rPr>
+        <w:t>一維陣列裡還有一維陣列</w:t>
+      </w:r>
+      <w:r>
+        <w:rPr>
+          <w:rFonts w:hint="eastAsia"/>
+        </w:rPr>
+        <w:t>)</w:t>
+      </w:r>
+    </w:p>
+    <w:p>
       <w:pPr>
         <w:rPr>
-          <w:rFonts w:hint="eastAsia"/>
-          <w:color w:val="FF0000"/>
-        </w:rPr>
-      </w:pPr>
-    </w:p>
-    <w:p>
-      <w:r>
-        <w:rPr>
-          <w:rFonts w:hint="eastAsia"/>
-        </w:rPr>
-        <w:t>二維陣列可視為兩個一維陣列</w:t>
-      </w:r>
-      <w:r>
-        <w:rPr>
-          <w:rFonts w:hint="eastAsia"/>
-        </w:rPr>
-        <w:t>(</w:t>
-      </w:r>
-      <w:r>
-        <w:rPr>
-          <w:rFonts w:hint="eastAsia"/>
-        </w:rPr>
-        <w:t>一維陣列裡還有一維陣列</w:t>
-      </w:r>
-      <w:r>
-        <w:rPr>
-          <w:rFonts w:hint="eastAsia"/>
-        </w:rPr>
-        <w:t>)</w:t>
-      </w:r>
-    </w:p>
-    <w:p>
-      <w:pPr>
-        <w:rPr>
-          <w:rFonts w:hint="eastAsia"/>
           <w:color w:val="FF0000"/>
         </w:rPr>
       </w:pPr>
@@ -355,20 +344,13 @@
       </w:r>
     </w:p>
     <w:p>
-      <w:pPr>
-        <w:rPr>
-          <w:rFonts w:hint="eastAsia"/>
-        </w:rPr>
-      </w:pPr>
-    </w:p>
-    <w:p>
       <w:r>
         <w:t>&lt;?php</w:t>
       </w:r>
     </w:p>
     <w:p>
       <w:r>
-        <w:t>$s=array(array("ppla",175,55;</w:t>
+        <w:t>$s=array(array("ppla",175,55),</w:t>
       </w:r>
     </w:p>
     <w:p>
@@ -377,22 +359,16 @@
       </w:r>
       <w:r>
         <w:tab/>
-      </w:r>
+        <w:t xml:space="preserve"> array("bbd",175,65),</w:t>
+      </w:r>
+    </w:p>
+    <w:p>
       <w:r>
         <w:tab/>
-        <w:t xml:space="preserve">   "bbd",175,65;</w:t>
-      </w:r>
-    </w:p>
-    <w:p>
+      </w:r>
       <w:r>
         <w:tab/>
-      </w:r>
-      <w:r>
-        <w:tab/>
-      </w:r>
-      <w:r>
-        <w:tab/>
-        <w:t xml:space="preserve">   "bss",165,90;))</w:t>
+        <w:t xml:space="preserve"> array("bss",165,90));</w:t>
       </w:r>
     </w:p>
     <w:p>
@@ -413,28 +389,32 @@
       </w:r>
     </w:p>
     <w:p>
-      <w:pPr>
-        <w:rPr>
-          <w:rFonts w:hint="eastAsia"/>
-        </w:rPr>
-      </w:pPr>
       <w:r>
         <w:tab/>
         <w:t>}</w:t>
       </w:r>
     </w:p>
+    <w:p>
+      <w:r>
+        <w:tab/>
+        <w:t>echo "&lt;br/&gt;";</w:t>
+      </w:r>
+    </w:p>
+    <w:p>
+      <w:r>
+        <w:t>}</w:t>
+      </w:r>
+    </w:p>
     <w:p/>
     <w:p>
+      <w:r>
+        <w:t>?&gt;</w:t>
+      </w:r>
+    </w:p>
+    <w:p/>
+    <w:p>
       <w:pPr>
         <w:rPr>
-          <w:rFonts w:hint="eastAsia"/>
-        </w:rPr>
-      </w:pPr>
-    </w:p>
-    <w:p>
-      <w:pPr>
-        <w:rPr>
-          <w:rFonts w:hint="eastAsia"/>
           <w:color w:val="FF0000"/>
         </w:rPr>
       </w:pPr>

--- a/ppla/筆記/陣列.docx
+++ b/ppla/筆記/陣列.docx
@@ -80,7 +80,7 @@
                     </pic:cNvPicPr>
                   </pic:nvPicPr>
                   <pic:blipFill>
-                    <a:blip r:embed="rId4">
+                    <a:blip r:embed="rId6">
                       <a:extLst>
                         <a:ext uri="{28A0092B-C50C-407E-A947-70E740481C1C}">
                           <a14:useLocalDpi xmlns:a14="http://schemas.microsoft.com/office/drawing/2010/main" val="0"/>
@@ -311,7 +311,7 @@
                     </pic:cNvPicPr>
                   </pic:nvPicPr>
                   <pic:blipFill>
-                    <a:blip r:embed="rId5">
+                    <a:blip r:embed="rId7">
                       <a:extLst>
                         <a:ext uri="{28A0092B-C50C-407E-A947-70E740481C1C}">
                           <a14:useLocalDpi xmlns:a14="http://schemas.microsoft.com/office/drawing/2010/main" val="0"/>
@@ -449,63 +449,126 @@
       <w:r>
         <w:t>$student1 = array("ppla",175,55);</w:t>
       </w:r>
+    </w:p>
+    <w:p>
+      <w:r>
+        <w:t>$student2 = array("bbd",175,65);</w:t>
+      </w:r>
+    </w:p>
+    <w:p>
+      <w:r>
+        <w:t>$student3 = array("bss",165,90);</w:t>
+      </w:r>
+    </w:p>
+    <w:p/>
+    <w:p>
+      <w:r>
+        <w:t>$s = array($student1,$student2,$student3);</w:t>
+      </w:r>
+    </w:p>
+    <w:p>
+      <w:r>
+        <w:t>for ($j=0;$j&lt;3;$j++){</w:t>
+      </w:r>
+    </w:p>
+    <w:p>
+      <w:r>
+        <w:tab/>
+        <w:t>for ($i=0;$i&lt;3;$i++){</w:t>
+      </w:r>
+    </w:p>
+    <w:p>
+      <w:r>
+        <w:tab/>
+        <w:t>echo $s[$j][$i]."&lt;br/&gt;";</w:t>
+      </w:r>
+    </w:p>
+    <w:p>
+      <w:r>
+        <w:tab/>
+        <w:t>}</w:t>
+      </w:r>
+    </w:p>
+    <w:p>
+      <w:r>
+        <w:tab/>
+        <w:t>echo "&lt;br/&gt;";</w:t>
+      </w:r>
+    </w:p>
+    <w:p>
+      <w:r>
+        <w:t>}</w:t>
+      </w:r>
+    </w:p>
+    <w:p>
+      <w:r>
+        <w:t>?&gt;</w:t>
+      </w:r>
+    </w:p>
+    <w:p/>
+    <w:p>
+      <w:pPr>
+        <w:rPr>
+          <w:rFonts w:hint="eastAsia"/>
+        </w:rPr>
+      </w:pPr>
+    </w:p>
+    <w:p>
+      <w:pPr>
+        <w:rPr>
+          <w:color w:val="FF0000"/>
+          <w:sz w:val="40"/>
+          <w:szCs w:val="40"/>
+        </w:rPr>
+      </w:pPr>
+      <w:r>
+        <w:rPr>
+          <w:rFonts w:hint="eastAsia"/>
+          <w:color w:val="FF0000"/>
+          <w:sz w:val="40"/>
+          <w:szCs w:val="40"/>
+        </w:rPr>
+        <w:t>陣列的指標</w:t>
+      </w:r>
+    </w:p>
+    <w:p>
+      <w:pPr>
+        <w:rPr>
+          <w:rFonts w:hint="eastAsia"/>
+          <w:color w:val="FF0000"/>
+          <w:sz w:val="40"/>
+          <w:szCs w:val="40"/>
+        </w:rPr>
+      </w:pPr>
+      <w:r>
+        <w:rPr>
+          <w:rFonts w:hint="eastAsia"/>
+          <w:color w:val="FF0000"/>
+          <w:sz w:val="40"/>
+          <w:szCs w:val="40"/>
+        </w:rPr>
+        <w:t>課本</w:t>
+      </w:r>
+      <w:r>
+        <w:rPr>
+          <w:rFonts w:hint="eastAsia"/>
+          <w:color w:val="FF0000"/>
+          <w:sz w:val="40"/>
+          <w:szCs w:val="40"/>
+        </w:rPr>
+        <w:t>6-34</w:t>
+      </w:r>
       <w:bookmarkStart w:id="0" w:name="_GoBack"/>
       <w:bookmarkEnd w:id="0"/>
     </w:p>
     <w:p>
-      <w:r>
-        <w:t>$student2 = array("bbd",175,65);</w:t>
-      </w:r>
-    </w:p>
-    <w:p>
-      <w:r>
-        <w:t>$student3 = array("bss",165,90);</w:t>
-      </w:r>
-    </w:p>
-    <w:p/>
-    <w:p>
-      <w:r>
-        <w:t>$s = array($student1,$student2,$student3);</w:t>
-      </w:r>
-    </w:p>
-    <w:p>
-      <w:r>
-        <w:t>for ($j=0;$j&lt;3;$j++){</w:t>
-      </w:r>
-    </w:p>
-    <w:p>
-      <w:r>
-        <w:tab/>
-        <w:t>for ($i=0;$i&lt;3;$i++){</w:t>
-      </w:r>
-    </w:p>
-    <w:p>
-      <w:r>
-        <w:tab/>
-        <w:t>echo $s[$j][$i]."&lt;br/&gt;";</w:t>
-      </w:r>
-    </w:p>
-    <w:p>
-      <w:r>
-        <w:tab/>
-        <w:t>}</w:t>
-      </w:r>
-    </w:p>
-    <w:p>
-      <w:r>
-        <w:tab/>
-        <w:t>echo "&lt;br/&gt;";</w:t>
-      </w:r>
-    </w:p>
-    <w:p>
-      <w:r>
-        <w:t>}</w:t>
-      </w:r>
-    </w:p>
-    <w:p>
-      <w:r>
-        <w:t>?&gt;</w:t>
-      </w:r>
+      <w:pPr>
+        <w:rPr>
+          <w:rFonts w:hint="eastAsia"/>
+          <w:color w:val="000000" w:themeColor="text1"/>
+          <w:szCs w:val="24"/>
+        </w:rPr>
+      </w:pPr>
     </w:p>
     <w:sectPr>
       <w:pgSz w:w="11906" w:h="16838"/>
@@ -515,6 +578,44 @@
     </w:sectPr>
   </w:body>
 </w:document>
+</file>
+
+<file path=word/endnotes.xml><?xml version="1.0" encoding="utf-8"?>
+<w:endnotes xmlns:wpc="http://schemas.microsoft.com/office/word/2010/wordprocessingCanvas" xmlns:mc="http://schemas.openxmlformats.org/markup-compatibility/2006" xmlns:o="urn:schemas-microsoft-com:office:office" xmlns:r="http://schemas.openxmlformats.org/officeDocument/2006/relationships" xmlns:m="http://schemas.openxmlformats.org/officeDocument/2006/math" xmlns:v="urn:schemas-microsoft-com:vml" xmlns:wp14="http://schemas.microsoft.com/office/word/2010/wordprocessingDrawing" xmlns:wp="http://schemas.openxmlformats.org/drawingml/2006/wordprocessingDrawing" xmlns:w10="urn:schemas-microsoft-com:office:word" xmlns:w="http://schemas.openxmlformats.org/wordprocessingml/2006/main" xmlns:w14="http://schemas.microsoft.com/office/word/2010/wordml" xmlns:w15="http://schemas.microsoft.com/office/word/2012/wordml" xmlns:wpg="http://schemas.microsoft.com/office/word/2010/wordprocessingGroup" xmlns:wpi="http://schemas.microsoft.com/office/word/2010/wordprocessingInk" xmlns:wne="http://schemas.microsoft.com/office/word/2006/wordml" xmlns:wps="http://schemas.microsoft.com/office/word/2010/wordprocessingShape" mc:Ignorable="w14 w15 wp14">
+  <w:endnote w:type="separator" w:id="-1">
+    <w:p>
+      <w:r>
+        <w:separator/>
+      </w:r>
+    </w:p>
+  </w:endnote>
+  <w:endnote w:type="continuationSeparator" w:id="0">
+    <w:p>
+      <w:r>
+        <w:continuationSeparator/>
+      </w:r>
+    </w:p>
+  </w:endnote>
+</w:endnotes>
+</file>
+
+<file path=word/footnotes.xml><?xml version="1.0" encoding="utf-8"?>
+<w:footnotes xmlns:wpc="http://schemas.microsoft.com/office/word/2010/wordprocessingCanvas" xmlns:mc="http://schemas.openxmlformats.org/markup-compatibility/2006" xmlns:o="urn:schemas-microsoft-com:office:office" xmlns:r="http://schemas.openxmlformats.org/officeDocument/2006/relationships" xmlns:m="http://schemas.openxmlformats.org/officeDocument/2006/math" xmlns:v="urn:schemas-microsoft-com:vml" xmlns:wp14="http://schemas.microsoft.com/office/word/2010/wordprocessingDrawing" xmlns:wp="http://schemas.openxmlformats.org/drawingml/2006/wordprocessingDrawing" xmlns:w10="urn:schemas-microsoft-com:office:word" xmlns:w="http://schemas.openxmlformats.org/wordprocessingml/2006/main" xmlns:w14="http://schemas.microsoft.com/office/word/2010/wordml" xmlns:w15="http://schemas.microsoft.com/office/word/2012/wordml" xmlns:wpg="http://schemas.microsoft.com/office/word/2010/wordprocessingGroup" xmlns:wpi="http://schemas.microsoft.com/office/word/2010/wordprocessingInk" xmlns:wne="http://schemas.microsoft.com/office/word/2006/wordml" xmlns:wps="http://schemas.microsoft.com/office/word/2010/wordprocessingShape" mc:Ignorable="w14 w15 wp14">
+  <w:footnote w:type="separator" w:id="-1">
+    <w:p>
+      <w:r>
+        <w:separator/>
+      </w:r>
+    </w:p>
+  </w:footnote>
+  <w:footnote w:type="continuationSeparator" w:id="0">
+    <w:p>
+      <w:r>
+        <w:continuationSeparator/>
+      </w:r>
+    </w:p>
+  </w:footnote>
+</w:footnotes>
 </file>
 
 <file path=word/styles.xml><?xml version="1.0" encoding="utf-8"?>
@@ -938,6 +1039,66 @@
     <w:semiHidden/>
     <w:unhideWhenUsed/>
   </w:style>
+  <w:style w:type="paragraph" w:styleId="a3">
+    <w:name w:val="header"/>
+    <w:basedOn w:val="a"/>
+    <w:link w:val="a4"/>
+    <w:uiPriority w:val="99"/>
+    <w:unhideWhenUsed/>
+    <w:rsid w:val="005D548D"/>
+    <w:pPr>
+      <w:tabs>
+        <w:tab w:val="center" w:pos="4153"/>
+        <w:tab w:val="right" w:pos="8306"/>
+      </w:tabs>
+      <w:snapToGrid w:val="0"/>
+    </w:pPr>
+    <w:rPr>
+      <w:sz w:val="20"/>
+      <w:szCs w:val="20"/>
+    </w:rPr>
+  </w:style>
+  <w:style w:type="character" w:customStyle="1" w:styleId="a4">
+    <w:name w:val="頁首 字元"/>
+    <w:basedOn w:val="a0"/>
+    <w:link w:val="a3"/>
+    <w:uiPriority w:val="99"/>
+    <w:rsid w:val="005D548D"/>
+    <w:rPr>
+      <w:sz w:val="20"/>
+      <w:szCs w:val="20"/>
+    </w:rPr>
+  </w:style>
+  <w:style w:type="paragraph" w:styleId="a5">
+    <w:name w:val="footer"/>
+    <w:basedOn w:val="a"/>
+    <w:link w:val="a6"/>
+    <w:uiPriority w:val="99"/>
+    <w:unhideWhenUsed/>
+    <w:rsid w:val="005D548D"/>
+    <w:pPr>
+      <w:tabs>
+        <w:tab w:val="center" w:pos="4153"/>
+        <w:tab w:val="right" w:pos="8306"/>
+      </w:tabs>
+      <w:snapToGrid w:val="0"/>
+    </w:pPr>
+    <w:rPr>
+      <w:sz w:val="20"/>
+      <w:szCs w:val="20"/>
+    </w:rPr>
+  </w:style>
+  <w:style w:type="character" w:customStyle="1" w:styleId="a6">
+    <w:name w:val="頁尾 字元"/>
+    <w:basedOn w:val="a0"/>
+    <w:link w:val="a5"/>
+    <w:uiPriority w:val="99"/>
+    <w:rsid w:val="005D548D"/>
+    <w:rPr>
+      <w:sz w:val="20"/>
+      <w:szCs w:val="20"/>
+    </w:rPr>
+  </w:style>
 </w:styles>
 </file>
 

--- a/ppla/筆記/陣列.docx
+++ b/ppla/筆記/陣列.docx
@@ -6,6 +6,7 @@
       <w:pPr>
         <w:jc w:val="center"/>
         <w:rPr>
+          <w:rFonts w:ascii="標楷體" w:eastAsia="標楷體" w:hAnsi="標楷體"/>
           <w:color w:val="FF0000"/>
           <w:sz w:val="40"/>
           <w:szCs w:val="40"/>
@@ -13,7 +14,7 @@
       </w:pPr>
       <w:r>
         <w:rPr>
-          <w:rFonts w:hint="eastAsia"/>
+          <w:rFonts w:ascii="標楷體" w:eastAsia="標楷體" w:hAnsi="標楷體" w:hint="eastAsia"/>
           <w:color w:val="FF0000"/>
           <w:sz w:val="40"/>
           <w:szCs w:val="40"/>
@@ -25,6 +26,7 @@
       <w:pPr>
         <w:jc w:val="center"/>
         <w:rPr>
+          <w:rFonts w:ascii="標楷體" w:eastAsia="標楷體" w:hAnsi="標楷體"/>
           <w:color w:val="FF0000"/>
           <w:sz w:val="40"/>
           <w:szCs w:val="40"/>
@@ -34,13 +36,14 @@
     <w:p>
       <w:pPr>
         <w:rPr>
+          <w:rFonts w:ascii="標楷體" w:eastAsia="標楷體" w:hAnsi="標楷體"/>
           <w:color w:val="FF0000"/>
           <w:szCs w:val="24"/>
         </w:rPr>
       </w:pPr>
       <w:r>
         <w:rPr>
-          <w:rFonts w:hint="eastAsia"/>
+          <w:rFonts w:ascii="標楷體" w:eastAsia="標楷體" w:hAnsi="標楷體" w:hint="eastAsia"/>
           <w:color w:val="FF0000"/>
           <w:szCs w:val="24"/>
         </w:rPr>
@@ -50,6 +53,7 @@
     <w:p>
       <w:pPr>
         <w:rPr>
+          <w:rFonts w:ascii="標楷體" w:eastAsia="標楷體" w:hAnsi="標楷體"/>
           <w:color w:val="FF0000"/>
           <w:sz w:val="40"/>
           <w:szCs w:val="40"/>
@@ -57,6 +61,7 @@
       </w:pPr>
       <w:r>
         <w:rPr>
+          <w:rFonts w:ascii="標楷體" w:eastAsia="標楷體" w:hAnsi="標楷體"/>
           <w:noProof/>
           <w:color w:val="FF0000"/>
           <w:sz w:val="40"/>
@@ -115,13 +120,14 @@
     <w:p>
       <w:pPr>
         <w:rPr>
-          <w:color w:val="000000" w:themeColor="text1"/>
-          <w:szCs w:val="24"/>
-        </w:rPr>
-      </w:pPr>
-      <w:r>
-        <w:rPr>
-          <w:rFonts w:hint="eastAsia"/>
+          <w:rFonts w:ascii="標楷體" w:eastAsia="標楷體" w:hAnsi="標楷體"/>
+          <w:color w:val="000000" w:themeColor="text1"/>
+          <w:szCs w:val="24"/>
+        </w:rPr>
+      </w:pPr>
+      <w:r>
+        <w:rPr>
+          <w:rFonts w:ascii="標楷體" w:eastAsia="標楷體" w:hAnsi="標楷體" w:hint="eastAsia"/>
           <w:color w:val="000000" w:themeColor="text1"/>
           <w:szCs w:val="24"/>
         </w:rPr>
@@ -131,12 +137,14 @@
     <w:p>
       <w:pPr>
         <w:rPr>
-          <w:color w:val="000000" w:themeColor="text1"/>
-          <w:szCs w:val="24"/>
-        </w:rPr>
-      </w:pPr>
-      <w:r>
-        <w:rPr>
+          <w:rFonts w:ascii="標楷體" w:eastAsia="標楷體" w:hAnsi="標楷體"/>
+          <w:color w:val="000000" w:themeColor="text1"/>
+          <w:szCs w:val="24"/>
+        </w:rPr>
+      </w:pPr>
+      <w:r>
+        <w:rPr>
+          <w:rFonts w:ascii="標楷體" w:eastAsia="標楷體" w:hAnsi="標楷體"/>
           <w:color w:val="000000" w:themeColor="text1"/>
           <w:szCs w:val="24"/>
         </w:rPr>
@@ -144,6 +152,7 @@
       </w:r>
       <w:r>
         <w:rPr>
+          <w:rFonts w:ascii="標楷體" w:eastAsia="標楷體" w:hAnsi="標楷體"/>
           <w:color w:val="000000" w:themeColor="text1"/>
           <w:szCs w:val="24"/>
         </w:rPr>
@@ -151,6 +160,7 @@
       </w:r>
       <w:r>
         <w:rPr>
+          <w:rFonts w:ascii="標楷體" w:eastAsia="標楷體" w:hAnsi="標楷體"/>
           <w:color w:val="000000" w:themeColor="text1"/>
           <w:szCs w:val="24"/>
         </w:rPr>
@@ -158,6 +168,7 @@
       </w:r>
       <w:r>
         <w:rPr>
+          <w:rFonts w:ascii="標楷體" w:eastAsia="標楷體" w:hAnsi="標楷體"/>
           <w:color w:val="000000" w:themeColor="text1"/>
           <w:szCs w:val="24"/>
         </w:rPr>
@@ -165,6 +176,7 @@
       </w:r>
       <w:r>
         <w:rPr>
+          <w:rFonts w:ascii="標楷體" w:eastAsia="標楷體" w:hAnsi="標楷體"/>
           <w:color w:val="000000" w:themeColor="text1"/>
           <w:szCs w:val="24"/>
         </w:rPr>
@@ -174,13 +186,14 @@
     <w:p>
       <w:pPr>
         <w:rPr>
-          <w:color w:val="000000" w:themeColor="text1"/>
-          <w:szCs w:val="24"/>
-        </w:rPr>
-      </w:pPr>
-      <w:r>
-        <w:rPr>
-          <w:rFonts w:hint="eastAsia"/>
+          <w:rFonts w:ascii="標楷體" w:eastAsia="標楷體" w:hAnsi="標楷體"/>
+          <w:color w:val="000000" w:themeColor="text1"/>
+          <w:szCs w:val="24"/>
+        </w:rPr>
+      </w:pPr>
+      <w:r>
+        <w:rPr>
+          <w:rFonts w:ascii="標楷體" w:eastAsia="標楷體" w:hAnsi="標楷體" w:hint="eastAsia"/>
           <w:color w:val="000000" w:themeColor="text1"/>
           <w:szCs w:val="24"/>
         </w:rPr>
@@ -188,6 +201,7 @@
       </w:r>
       <w:r>
         <w:rPr>
+          <w:rFonts w:ascii="標楷體" w:eastAsia="標楷體" w:hAnsi="標楷體"/>
           <w:color w:val="000000" w:themeColor="text1"/>
           <w:szCs w:val="24"/>
         </w:rPr>
@@ -195,7 +209,7 @@
       </w:r>
       <w:r>
         <w:rPr>
-          <w:rFonts w:hint="eastAsia"/>
+          <w:rFonts w:ascii="標楷體" w:eastAsia="標楷體" w:hAnsi="標楷體" w:hint="eastAsia"/>
           <w:color w:val="000000" w:themeColor="text1"/>
           <w:szCs w:val="24"/>
         </w:rPr>
@@ -203,6 +217,7 @@
       </w:r>
       <w:r>
         <w:rPr>
+          <w:rFonts w:ascii="標楷體" w:eastAsia="標楷體" w:hAnsi="標楷體"/>
           <w:color w:val="000000" w:themeColor="text1"/>
           <w:szCs w:val="24"/>
         </w:rPr>
@@ -212,29 +227,37 @@
     <w:p>
       <w:pPr>
         <w:rPr>
-          <w:color w:val="000000" w:themeColor="text1"/>
-          <w:szCs w:val="24"/>
-        </w:rPr>
-      </w:pPr>
-      <w:r>
-        <w:rPr>
-          <w:rFonts w:hint="eastAsia"/>
+          <w:rFonts w:ascii="標楷體" w:eastAsia="標楷體" w:hAnsi="標楷體"/>
+          <w:color w:val="000000" w:themeColor="text1"/>
+          <w:szCs w:val="24"/>
+        </w:rPr>
+      </w:pPr>
+      <w:r>
+        <w:rPr>
+          <w:rFonts w:ascii="標楷體" w:eastAsia="標楷體" w:hAnsi="標楷體" w:hint="eastAsia"/>
           <w:color w:val="000000" w:themeColor="text1"/>
           <w:szCs w:val="24"/>
         </w:rPr>
         <w:t>?&gt;</w:t>
       </w:r>
     </w:p>
-    <w:p/>
-    <w:p>
-      <w:pPr>
-        <w:rPr>
+    <w:p>
+      <w:pPr>
+        <w:rPr>
+          <w:rFonts w:ascii="標楷體" w:eastAsia="標楷體" w:hAnsi="標楷體"/>
+        </w:rPr>
+      </w:pPr>
+    </w:p>
+    <w:p>
+      <w:pPr>
+        <w:rPr>
+          <w:rFonts w:ascii="標楷體" w:eastAsia="標楷體" w:hAnsi="標楷體"/>
           <w:color w:val="FF0000"/>
         </w:rPr>
       </w:pPr>
       <w:r>
         <w:rPr>
-          <w:rFonts w:hint="eastAsia"/>
+          <w:rFonts w:ascii="標楷體" w:eastAsia="標楷體" w:hAnsi="標楷體" w:hint="eastAsia"/>
           <w:color w:val="FF0000"/>
         </w:rPr>
         <w:t>二維陣列：</w:t>
@@ -243,6 +266,7 @@
     <w:p>
       <w:pPr>
         <w:rPr>
+          <w:rFonts w:ascii="標楷體" w:eastAsia="標楷體" w:hAnsi="標楷體"/>
           <w:color w:val="FF0000"/>
         </w:rPr>
       </w:pPr>
@@ -250,47 +274,41 @@
     <w:p>
       <w:pPr>
         <w:rPr>
+          <w:rFonts w:ascii="標楷體" w:eastAsia="標楷體" w:hAnsi="標楷體"/>
           <w:color w:val="FF0000"/>
         </w:rPr>
       </w:pPr>
     </w:p>
     <w:p>
-      <w:r>
-        <w:rPr>
-          <w:rFonts w:hint="eastAsia"/>
-        </w:rPr>
-        <w:t>二維陣列可視為兩個一維陣列</w:t>
-      </w:r>
-      <w:r>
-        <w:rPr>
-          <w:rFonts w:hint="eastAsia"/>
-        </w:rPr>
-        <w:t>(</w:t>
-      </w:r>
-      <w:r>
-        <w:rPr>
-          <w:rFonts w:hint="eastAsia"/>
-        </w:rPr>
-        <w:t>一維陣列裡還有一維陣列</w:t>
-      </w:r>
-      <w:r>
-        <w:rPr>
-          <w:rFonts w:hint="eastAsia"/>
-        </w:rPr>
-        <w:t>)</w:t>
-      </w:r>
-    </w:p>
-    <w:p>
-      <w:pPr>
-        <w:rPr>
+      <w:pPr>
+        <w:rPr>
+          <w:rFonts w:ascii="標楷體" w:eastAsia="標楷體" w:hAnsi="標楷體"/>
+        </w:rPr>
+      </w:pPr>
+      <w:r>
+        <w:rPr>
+          <w:rFonts w:ascii="標楷體" w:eastAsia="標楷體" w:hAnsi="標楷體" w:hint="eastAsia"/>
+        </w:rPr>
+        <w:t>二維陣列可視為兩個一維陣列(一維陣列裡還有一維陣列)</w:t>
+      </w:r>
+    </w:p>
+    <w:p>
+      <w:pPr>
+        <w:rPr>
+          <w:rFonts w:ascii="標楷體" w:eastAsia="標楷體" w:hAnsi="標楷體"/>
           <w:color w:val="FF0000"/>
         </w:rPr>
       </w:pPr>
     </w:p>
     <w:p>
-      <w:r>
-        <w:rPr>
-          <w:rFonts w:hint="eastAsia"/>
+      <w:pPr>
+        <w:rPr>
+          <w:rFonts w:ascii="標楷體" w:eastAsia="標楷體" w:hAnsi="標楷體"/>
+        </w:rPr>
+      </w:pPr>
+      <w:r>
+        <w:rPr>
+          <w:rFonts w:ascii="標楷體" w:eastAsia="標楷體" w:hAnsi="標楷體" w:hint="eastAsia"/>
           <w:noProof/>
         </w:rPr>
         <w:drawing>
@@ -344,178 +362,381 @@
       </w:r>
     </w:p>
     <w:p>
-      <w:r>
+      <w:pPr>
+        <w:rPr>
+          <w:rFonts w:ascii="標楷體" w:eastAsia="標楷體" w:hAnsi="標楷體"/>
+        </w:rPr>
+      </w:pPr>
+      <w:r>
+        <w:rPr>
+          <w:rFonts w:ascii="標楷體" w:eastAsia="標楷體" w:hAnsi="標楷體"/>
+        </w:rPr>
         <w:t>&lt;?php</w:t>
       </w:r>
     </w:p>
     <w:p>
-      <w:r>
+      <w:pPr>
+        <w:rPr>
+          <w:rFonts w:ascii="標楷體" w:eastAsia="標楷體" w:hAnsi="標楷體"/>
+        </w:rPr>
+      </w:pPr>
+      <w:r>
+        <w:rPr>
+          <w:rFonts w:ascii="標楷體" w:eastAsia="標楷體" w:hAnsi="標楷體"/>
+        </w:rPr>
         <w:t>$s=array(array("ppla",175,55),</w:t>
       </w:r>
     </w:p>
     <w:p>
-      <w:r>
+      <w:pPr>
+        <w:rPr>
+          <w:rFonts w:ascii="標楷體" w:eastAsia="標楷體" w:hAnsi="標楷體"/>
+        </w:rPr>
+      </w:pPr>
+      <w:r>
+        <w:rPr>
+          <w:rFonts w:ascii="標楷體" w:eastAsia="標楷體" w:hAnsi="標楷體"/>
+        </w:rPr>
         <w:tab/>
       </w:r>
       <w:r>
+        <w:rPr>
+          <w:rFonts w:ascii="標楷體" w:eastAsia="標楷體" w:hAnsi="標楷體"/>
+        </w:rPr>
         <w:tab/>
         <w:t xml:space="preserve"> array("bbd",175,65),</w:t>
       </w:r>
     </w:p>
     <w:p>
-      <w:r>
+      <w:pPr>
+        <w:rPr>
+          <w:rFonts w:ascii="標楷體" w:eastAsia="標楷體" w:hAnsi="標楷體"/>
+        </w:rPr>
+      </w:pPr>
+      <w:r>
+        <w:rPr>
+          <w:rFonts w:ascii="標楷體" w:eastAsia="標楷體" w:hAnsi="標楷體"/>
+        </w:rPr>
         <w:tab/>
       </w:r>
       <w:r>
+        <w:rPr>
+          <w:rFonts w:ascii="標楷體" w:eastAsia="標楷體" w:hAnsi="標楷體"/>
+        </w:rPr>
         <w:tab/>
         <w:t xml:space="preserve"> array("bss",165,90));</w:t>
       </w:r>
     </w:p>
     <w:p>
-      <w:r>
+      <w:pPr>
+        <w:rPr>
+          <w:rFonts w:ascii="標楷體" w:eastAsia="標楷體" w:hAnsi="標楷體"/>
+        </w:rPr>
+      </w:pPr>
+      <w:r>
+        <w:rPr>
+          <w:rFonts w:ascii="標楷體" w:eastAsia="標楷體" w:hAnsi="標楷體"/>
+        </w:rPr>
         <w:t>for ($j=0;$j&lt;3;$j++){</w:t>
       </w:r>
     </w:p>
     <w:p>
-      <w:r>
+      <w:pPr>
+        <w:rPr>
+          <w:rFonts w:ascii="標楷體" w:eastAsia="標楷體" w:hAnsi="標楷體"/>
+        </w:rPr>
+      </w:pPr>
+      <w:r>
+        <w:rPr>
+          <w:rFonts w:ascii="標楷體" w:eastAsia="標楷體" w:hAnsi="標楷體"/>
+        </w:rPr>
         <w:tab/>
         <w:t>for ($i=0;$i&lt;3;$i++){</w:t>
       </w:r>
     </w:p>
     <w:p>
-      <w:r>
+      <w:pPr>
+        <w:rPr>
+          <w:rFonts w:ascii="標楷體" w:eastAsia="標楷體" w:hAnsi="標楷體"/>
+        </w:rPr>
+      </w:pPr>
+      <w:r>
+        <w:rPr>
+          <w:rFonts w:ascii="標楷體" w:eastAsia="標楷體" w:hAnsi="標楷體"/>
+        </w:rPr>
         <w:tab/>
         <w:t>echo $s[$j][$i]."&lt;br/&gt;";</w:t>
       </w:r>
     </w:p>
     <w:p>
-      <w:r>
+      <w:pPr>
+        <w:rPr>
+          <w:rFonts w:ascii="標楷體" w:eastAsia="標楷體" w:hAnsi="標楷體"/>
+        </w:rPr>
+      </w:pPr>
+      <w:r>
+        <w:rPr>
+          <w:rFonts w:ascii="標楷體" w:eastAsia="標楷體" w:hAnsi="標楷體"/>
+        </w:rPr>
         <w:tab/>
         <w:t>}</w:t>
       </w:r>
     </w:p>
     <w:p>
-      <w:r>
+      <w:pPr>
+        <w:rPr>
+          <w:rFonts w:ascii="標楷體" w:eastAsia="標楷體" w:hAnsi="標楷體"/>
+        </w:rPr>
+      </w:pPr>
+      <w:r>
+        <w:rPr>
+          <w:rFonts w:ascii="標楷體" w:eastAsia="標楷體" w:hAnsi="標楷體"/>
+        </w:rPr>
         <w:tab/>
         <w:t>echo "&lt;br/&gt;";</w:t>
       </w:r>
     </w:p>
     <w:p>
-      <w:r>
+      <w:pPr>
+        <w:rPr>
+          <w:rFonts w:ascii="標楷體" w:eastAsia="標楷體" w:hAnsi="標楷體"/>
+        </w:rPr>
+      </w:pPr>
+      <w:r>
+        <w:rPr>
+          <w:rFonts w:ascii="標楷體" w:eastAsia="標楷體" w:hAnsi="標楷體"/>
+        </w:rPr>
         <w:t>}</w:t>
       </w:r>
     </w:p>
-    <w:p/>
-    <w:p>
-      <w:r>
+    <w:p>
+      <w:pPr>
+        <w:rPr>
+          <w:rFonts w:ascii="標楷體" w:eastAsia="標楷體" w:hAnsi="標楷體"/>
+        </w:rPr>
+      </w:pPr>
+    </w:p>
+    <w:p>
+      <w:pPr>
+        <w:rPr>
+          <w:rFonts w:ascii="標楷體" w:eastAsia="標楷體" w:hAnsi="標楷體"/>
+        </w:rPr>
+      </w:pPr>
+      <w:r>
+        <w:rPr>
+          <w:rFonts w:ascii="標楷體" w:eastAsia="標楷體" w:hAnsi="標楷體"/>
+        </w:rPr>
+        <w:lastRenderedPageBreak/>
         <w:t>?&gt;</w:t>
       </w:r>
     </w:p>
-    <w:p/>
-    <w:p>
-      <w:pPr>
-        <w:rPr>
+    <w:p>
+      <w:pPr>
+        <w:rPr>
+          <w:rFonts w:ascii="標楷體" w:eastAsia="標楷體" w:hAnsi="標楷體"/>
+        </w:rPr>
+      </w:pPr>
+    </w:p>
+    <w:p>
+      <w:pPr>
+        <w:rPr>
+          <w:rFonts w:ascii="標楷體" w:eastAsia="標楷體" w:hAnsi="標楷體"/>
           <w:color w:val="FF0000"/>
         </w:rPr>
       </w:pPr>
       <w:r>
         <w:rPr>
-          <w:rFonts w:hint="eastAsia"/>
+          <w:rFonts w:ascii="標楷體" w:eastAsia="標楷體" w:hAnsi="標楷體" w:hint="eastAsia"/>
           <w:color w:val="FF0000"/>
         </w:rPr>
-        <w:t>使用</w:t>
-      </w:r>
-      <w:r>
-        <w:rPr>
-          <w:rFonts w:hint="eastAsia"/>
-          <w:color w:val="FF0000"/>
-        </w:rPr>
-        <w:t>array()</w:t>
-      </w:r>
-      <w:r>
-        <w:rPr>
-          <w:rFonts w:hint="eastAsia"/>
-          <w:color w:val="FF0000"/>
-        </w:rPr>
-        <w:t>函式嵌套</w:t>
-      </w:r>
-    </w:p>
-    <w:p>
-      <w:r>
+        <w:t>使用array()函式嵌套</w:t>
+      </w:r>
+    </w:p>
+    <w:p>
+      <w:pPr>
+        <w:rPr>
+          <w:rFonts w:ascii="標楷體" w:eastAsia="標楷體" w:hAnsi="標楷體"/>
+        </w:rPr>
+      </w:pPr>
+      <w:r>
+        <w:rPr>
+          <w:rFonts w:ascii="標楷體" w:eastAsia="標楷體" w:hAnsi="標楷體"/>
+        </w:rPr>
         <w:t>&lt;?php</w:t>
       </w:r>
     </w:p>
     <w:p>
-      <w:r>
+      <w:pPr>
+        <w:rPr>
+          <w:rFonts w:ascii="標楷體" w:eastAsia="標楷體" w:hAnsi="標楷體"/>
+        </w:rPr>
+      </w:pPr>
+      <w:r>
+        <w:rPr>
+          <w:rFonts w:ascii="標楷體" w:eastAsia="標楷體" w:hAnsi="標楷體"/>
+        </w:rPr>
         <w:t>$student1 = array("ppla",175,55);</w:t>
       </w:r>
     </w:p>
     <w:p>
-      <w:r>
+      <w:pPr>
+        <w:rPr>
+          <w:rFonts w:ascii="標楷體" w:eastAsia="標楷體" w:hAnsi="標楷體"/>
+        </w:rPr>
+      </w:pPr>
+      <w:r>
+        <w:rPr>
+          <w:rFonts w:ascii="標楷體" w:eastAsia="標楷體" w:hAnsi="標楷體"/>
+        </w:rPr>
         <w:t>$student2 = array("bbd",175,65);</w:t>
       </w:r>
     </w:p>
     <w:p>
-      <w:r>
+      <w:pPr>
+        <w:rPr>
+          <w:rFonts w:ascii="標楷體" w:eastAsia="標楷體" w:hAnsi="標楷體"/>
+        </w:rPr>
+      </w:pPr>
+      <w:r>
+        <w:rPr>
+          <w:rFonts w:ascii="標楷體" w:eastAsia="標楷體" w:hAnsi="標楷體"/>
+        </w:rPr>
         <w:t>$student3 = array("bss",165,90);</w:t>
       </w:r>
     </w:p>
-    <w:p/>
-    <w:p>
-      <w:r>
+    <w:p>
+      <w:pPr>
+        <w:rPr>
+          <w:rFonts w:ascii="標楷體" w:eastAsia="標楷體" w:hAnsi="標楷體"/>
+        </w:rPr>
+      </w:pPr>
+    </w:p>
+    <w:p>
+      <w:pPr>
+        <w:rPr>
+          <w:rFonts w:ascii="標楷體" w:eastAsia="標楷體" w:hAnsi="標楷體"/>
+        </w:rPr>
+      </w:pPr>
+      <w:r>
+        <w:rPr>
+          <w:rFonts w:ascii="標楷體" w:eastAsia="標楷體" w:hAnsi="標楷體"/>
+        </w:rPr>
         <w:t>$s = array($student1,$student2,$student3);</w:t>
       </w:r>
     </w:p>
     <w:p>
-      <w:r>
+      <w:pPr>
+        <w:rPr>
+          <w:rFonts w:ascii="標楷體" w:eastAsia="標楷體" w:hAnsi="標楷體"/>
+        </w:rPr>
+      </w:pPr>
+      <w:r>
+        <w:rPr>
+          <w:rFonts w:ascii="標楷體" w:eastAsia="標楷體" w:hAnsi="標楷體"/>
+        </w:rPr>
         <w:t>for ($j=0;$j&lt;3;$j++){</w:t>
       </w:r>
     </w:p>
     <w:p>
-      <w:r>
+      <w:pPr>
+        <w:rPr>
+          <w:rFonts w:ascii="標楷體" w:eastAsia="標楷體" w:hAnsi="標楷體"/>
+        </w:rPr>
+      </w:pPr>
+      <w:r>
+        <w:rPr>
+          <w:rFonts w:ascii="標楷體" w:eastAsia="標楷體" w:hAnsi="標楷體"/>
+        </w:rPr>
         <w:tab/>
         <w:t>for ($i=0;$i&lt;3;$i++){</w:t>
       </w:r>
     </w:p>
     <w:p>
-      <w:r>
+      <w:pPr>
+        <w:rPr>
+          <w:rFonts w:ascii="標楷體" w:eastAsia="標楷體" w:hAnsi="標楷體"/>
+        </w:rPr>
+      </w:pPr>
+      <w:r>
+        <w:rPr>
+          <w:rFonts w:ascii="標楷體" w:eastAsia="標楷體" w:hAnsi="標楷體"/>
+        </w:rPr>
         <w:tab/>
         <w:t>echo $s[$j][$i]."&lt;br/&gt;";</w:t>
       </w:r>
     </w:p>
     <w:p>
-      <w:r>
+      <w:pPr>
+        <w:rPr>
+          <w:rFonts w:ascii="標楷體" w:eastAsia="標楷體" w:hAnsi="標楷體"/>
+        </w:rPr>
+      </w:pPr>
+      <w:r>
+        <w:rPr>
+          <w:rFonts w:ascii="標楷體" w:eastAsia="標楷體" w:hAnsi="標楷體"/>
+        </w:rPr>
         <w:tab/>
         <w:t>}</w:t>
       </w:r>
     </w:p>
     <w:p>
-      <w:r>
+      <w:pPr>
+        <w:rPr>
+          <w:rFonts w:ascii="標楷體" w:eastAsia="標楷體" w:hAnsi="標楷體"/>
+        </w:rPr>
+      </w:pPr>
+      <w:r>
+        <w:rPr>
+          <w:rFonts w:ascii="標楷體" w:eastAsia="標楷體" w:hAnsi="標楷體"/>
+        </w:rPr>
         <w:tab/>
         <w:t>echo "&lt;br/&gt;";</w:t>
       </w:r>
     </w:p>
     <w:p>
-      <w:r>
+      <w:pPr>
+        <w:rPr>
+          <w:rFonts w:ascii="標楷體" w:eastAsia="標楷體" w:hAnsi="標楷體"/>
+        </w:rPr>
+      </w:pPr>
+      <w:r>
+        <w:rPr>
+          <w:rFonts w:ascii="標楷體" w:eastAsia="標楷體" w:hAnsi="標楷體"/>
+        </w:rPr>
         <w:t>}</w:t>
       </w:r>
     </w:p>
     <w:p>
-      <w:r>
+      <w:pPr>
+        <w:rPr>
+          <w:rFonts w:ascii="標楷體" w:eastAsia="標楷體" w:hAnsi="標楷體"/>
+        </w:rPr>
+      </w:pPr>
+      <w:r>
+        <w:rPr>
+          <w:rFonts w:ascii="標楷體" w:eastAsia="標楷體" w:hAnsi="標楷體"/>
+        </w:rPr>
         <w:t>?&gt;</w:t>
       </w:r>
     </w:p>
-    <w:p/>
-    <w:p>
-      <w:pPr>
-        <w:rPr>
-          <w:rFonts w:hint="eastAsia"/>
-        </w:rPr>
-      </w:pPr>
-    </w:p>
-    <w:p>
-      <w:pPr>
-        <w:rPr>
+    <w:p>
+      <w:pPr>
+        <w:rPr>
+          <w:rFonts w:ascii="標楷體" w:eastAsia="標楷體" w:hAnsi="標楷體"/>
+        </w:rPr>
+      </w:pPr>
+    </w:p>
+    <w:p>
+      <w:pPr>
+        <w:rPr>
+          <w:rFonts w:ascii="標楷體" w:eastAsia="標楷體" w:hAnsi="標楷體"/>
+        </w:rPr>
+      </w:pPr>
+    </w:p>
+    <w:p>
+      <w:pPr>
+        <w:rPr>
+          <w:rFonts w:ascii="標楷體" w:eastAsia="標楷體" w:hAnsi="標楷體"/>
           <w:color w:val="FF0000"/>
           <w:sz w:val="40"/>
           <w:szCs w:val="40"/>
@@ -523,7 +744,7 @@
       </w:pPr>
       <w:r>
         <w:rPr>
-          <w:rFonts w:hint="eastAsia"/>
+          <w:rFonts w:ascii="標楷體" w:eastAsia="標楷體" w:hAnsi="標楷體" w:hint="eastAsia"/>
           <w:color w:val="FF0000"/>
           <w:sz w:val="40"/>
           <w:szCs w:val="40"/>
@@ -534,7 +755,7 @@
     <w:p>
       <w:pPr>
         <w:rPr>
-          <w:rFonts w:hint="eastAsia"/>
+          <w:rFonts w:ascii="標楷體" w:eastAsia="標楷體" w:hAnsi="標楷體"/>
           <w:color w:val="FF0000"/>
           <w:sz w:val="40"/>
           <w:szCs w:val="40"/>
@@ -542,33 +763,1542 @@
       </w:pPr>
       <w:r>
         <w:rPr>
-          <w:rFonts w:hint="eastAsia"/>
+          <w:rFonts w:ascii="標楷體" w:eastAsia="標楷體" w:hAnsi="標楷體" w:hint="eastAsia"/>
           <w:color w:val="FF0000"/>
           <w:sz w:val="40"/>
           <w:szCs w:val="40"/>
         </w:rPr>
-        <w:t>課本</w:t>
-      </w:r>
-      <w:r>
-        <w:rPr>
-          <w:rFonts w:hint="eastAsia"/>
-          <w:color w:val="FF0000"/>
-          <w:sz w:val="40"/>
-          <w:szCs w:val="40"/>
-        </w:rPr>
-        <w:t>6-34</w:t>
+        <w:t>課本6-34</w:t>
+      </w:r>
+    </w:p>
+    <w:p>
+      <w:pPr>
+        <w:rPr>
+          <w:rFonts w:ascii="標楷體" w:eastAsia="標楷體" w:hAnsi="標楷體"/>
+          <w:color w:val="000000" w:themeColor="text1"/>
+          <w:szCs w:val="24"/>
+        </w:rPr>
+      </w:pPr>
+    </w:p>
+    <w:p>
+      <w:pPr>
+        <w:rPr>
+          <w:rFonts w:ascii="標楷體" w:eastAsia="標楷體" w:hAnsi="標楷體"/>
+          <w:color w:val="00B050"/>
+          <w:sz w:val="28"/>
+          <w:szCs w:val="28"/>
+        </w:rPr>
+      </w:pPr>
+      <w:r>
+        <w:rPr>
+          <w:rFonts w:ascii="標楷體" w:eastAsia="標楷體" w:hAnsi="標楷體" w:hint="eastAsia"/>
+          <w:color w:val="00B050"/>
+          <w:sz w:val="28"/>
+          <w:szCs w:val="28"/>
+        </w:rPr>
+        <w:t>陣列的合併</w:t>
+      </w:r>
+      <w:r>
+        <w:rPr>
+          <w:rFonts w:ascii="標楷體" w:eastAsia="標楷體" w:hAnsi="標楷體" w:hint="eastAsia"/>
+          <w:color w:val="00B050"/>
+          <w:sz w:val="28"/>
+          <w:szCs w:val="28"/>
+        </w:rPr>
+        <w:t xml:space="preserve"> array_merge 與 </w:t>
+      </w:r>
+      <w:r>
+        <w:rPr>
+          <w:rFonts w:ascii="標楷體" w:eastAsia="標楷體" w:hAnsi="標楷體" w:hint="eastAsia"/>
+          <w:color w:val="00B050"/>
+          <w:sz w:val="28"/>
+          <w:szCs w:val="28"/>
+        </w:rPr>
+        <w:t>array_merge</w:t>
+      </w:r>
+      <w:r>
+        <w:rPr>
+          <w:rFonts w:ascii="標楷體" w:eastAsia="標楷體" w:hAnsi="標楷體"/>
+          <w:color w:val="00B050"/>
+          <w:sz w:val="28"/>
+          <w:szCs w:val="28"/>
+        </w:rPr>
+        <w:t>_recursive</w:t>
+      </w:r>
+    </w:p>
+    <w:p>
+      <w:pPr>
+        <w:rPr>
+          <w:rFonts w:ascii="標楷體" w:eastAsia="標楷體" w:hAnsi="標楷體"/>
+          <w:color w:val="92D050"/>
+          <w:szCs w:val="24"/>
+        </w:rPr>
+      </w:pPr>
+      <w:r>
+        <w:rPr>
+          <w:rFonts w:ascii="標楷體" w:eastAsia="標楷體" w:hAnsi="標楷體"/>
+          <w:color w:val="92D050"/>
+          <w:szCs w:val="24"/>
+        </w:rPr>
+        <w:t>a</w:t>
+      </w:r>
+      <w:r>
+        <w:rPr>
+          <w:rFonts w:ascii="標楷體" w:eastAsia="標楷體" w:hAnsi="標楷體" w:hint="eastAsia"/>
+          <w:color w:val="92D050"/>
+          <w:szCs w:val="24"/>
+        </w:rPr>
+        <w:t>rray_</w:t>
+      </w:r>
+      <w:r>
+        <w:rPr>
+          <w:rFonts w:ascii="標楷體" w:eastAsia="標楷體" w:hAnsi="標楷體"/>
+          <w:color w:val="92D050"/>
+          <w:szCs w:val="24"/>
+        </w:rPr>
+        <w:t>merge</w:t>
+      </w:r>
+      <w:r>
+        <w:rPr>
+          <w:rFonts w:ascii="標楷體" w:eastAsia="標楷體" w:hAnsi="標楷體" w:hint="eastAsia"/>
+          <w:szCs w:val="24"/>
+        </w:rPr>
+        <w:t>-</w:t>
+      </w:r>
+      <w:r>
+        <w:rPr>
+          <w:rFonts w:ascii="標楷體" w:eastAsia="標楷體" w:hAnsi="標楷體"/>
+          <w:szCs w:val="24"/>
+        </w:rPr>
+        <w:t xml:space="preserve"> </w:t>
+      </w:r>
+      <w:r>
+        <w:rPr>
+          <w:rFonts w:ascii="標楷體" w:eastAsia="標楷體" w:hAnsi="標楷體"/>
+          <w:color w:val="92D050"/>
+          <w:szCs w:val="24"/>
+        </w:rPr>
+        <w:t>a</w:t>
+      </w:r>
+      <w:r>
+        <w:rPr>
+          <w:rFonts w:ascii="標楷體" w:eastAsia="標楷體" w:hAnsi="標楷體" w:hint="eastAsia"/>
+          <w:color w:val="92D050"/>
+          <w:szCs w:val="24"/>
+        </w:rPr>
+        <w:t>rray_</w:t>
+      </w:r>
+      <w:r>
+        <w:rPr>
+          <w:rFonts w:ascii="標楷體" w:eastAsia="標楷體" w:hAnsi="標楷體"/>
+          <w:color w:val="92D050"/>
+          <w:szCs w:val="24"/>
+        </w:rPr>
+        <w:t>merge</w:t>
+      </w:r>
+      <w:r>
+        <w:rPr>
+          <w:rFonts w:ascii="標楷體" w:eastAsia="標楷體" w:hAnsi="標楷體" w:hint="eastAsia"/>
+          <w:color w:val="92D050"/>
+          <w:szCs w:val="24"/>
+        </w:rPr>
+        <w:t>遇到重複索引時，後面的會覆蓋前面的值</w:t>
+      </w:r>
+    </w:p>
+    <w:p>
+      <w:pPr>
+        <w:ind w:firstLine="480"/>
+        <w:rPr>
+          <w:rFonts w:ascii="標楷體" w:eastAsia="標楷體" w:hAnsi="標楷體"/>
+          <w:szCs w:val="24"/>
+        </w:rPr>
+      </w:pPr>
+    </w:p>
+    <w:p>
+      <w:pPr>
+        <w:rPr>
+          <w:rFonts w:ascii="標楷體" w:eastAsia="標楷體" w:hAnsi="標楷體"/>
+          <w:szCs w:val="24"/>
+        </w:rPr>
+      </w:pPr>
+      <w:r>
+        <w:rPr>
+          <w:rFonts w:ascii="標楷體" w:eastAsia="標楷體" w:hAnsi="標楷體" w:hint="eastAsia"/>
+          <w:szCs w:val="24"/>
+        </w:rPr>
+        <w:t>用法如下：</w:t>
+      </w:r>
+    </w:p>
+    <w:p>
+      <w:pPr>
+        <w:rPr>
+          <w:rFonts w:ascii="標楷體" w:eastAsia="標楷體" w:hAnsi="標楷體"/>
+          <w:szCs w:val="24"/>
+        </w:rPr>
+      </w:pPr>
+      <w:r>
+        <w:rPr>
+          <w:rFonts w:ascii="標楷體" w:eastAsia="標楷體" w:hAnsi="標楷體"/>
+          <w:szCs w:val="24"/>
+        </w:rPr>
+        <w:t>a</w:t>
+      </w:r>
+      <w:r>
+        <w:rPr>
+          <w:rFonts w:ascii="標楷體" w:eastAsia="標楷體" w:hAnsi="標楷體" w:hint="eastAsia"/>
+          <w:szCs w:val="24"/>
+        </w:rPr>
+        <w:t>rray_</w:t>
+      </w:r>
+      <w:r>
+        <w:rPr>
+          <w:rFonts w:ascii="標楷體" w:eastAsia="標楷體" w:hAnsi="標楷體"/>
+          <w:szCs w:val="24"/>
+        </w:rPr>
+        <w:t>merge(</w:t>
+      </w:r>
+      <w:r>
+        <w:rPr>
+          <w:rFonts w:ascii="標楷體" w:eastAsia="標楷體" w:hAnsi="標楷體" w:hint="eastAsia"/>
+          <w:szCs w:val="24"/>
+        </w:rPr>
+        <w:t>陣列1,陣列2,陣列</w:t>
+      </w:r>
+      <w:r>
+        <w:rPr>
+          <w:rFonts w:ascii="標楷體" w:eastAsia="標楷體" w:hAnsi="標楷體"/>
+          <w:szCs w:val="24"/>
+        </w:rPr>
+        <w:t>….n)</w:t>
+      </w:r>
+    </w:p>
+    <w:p>
+      <w:pPr>
+        <w:rPr>
+          <w:rFonts w:ascii="標楷體" w:eastAsia="標楷體" w:hAnsi="標楷體"/>
+          <w:szCs w:val="24"/>
+        </w:rPr>
+      </w:pPr>
+      <w:r>
+        <w:rPr>
+          <w:rFonts w:ascii="標楷體" w:eastAsia="標楷體" w:hAnsi="標楷體" w:hint="eastAsia"/>
+          <w:szCs w:val="24"/>
+        </w:rPr>
+        <w:t>例：</w:t>
+      </w:r>
+    </w:p>
+    <w:p>
+      <w:pPr>
+        <w:rPr>
+          <w:rFonts w:ascii="標楷體" w:eastAsia="標楷體" w:hAnsi="標楷體" w:hint="eastAsia"/>
+          <w:szCs w:val="24"/>
+        </w:rPr>
+      </w:pPr>
+    </w:p>
+    <w:p>
+      <w:pPr>
+        <w:rPr>
+          <w:rFonts w:ascii="標楷體" w:eastAsia="標楷體" w:hAnsi="標楷體" w:hint="eastAsia"/>
+          <w:szCs w:val="24"/>
+        </w:rPr>
+      </w:pPr>
+      <w:r>
+        <w:rPr>
+          <w:rFonts w:ascii="標楷體" w:eastAsia="標楷體" w:hAnsi="標楷體" w:hint="eastAsia"/>
+          <w:szCs w:val="24"/>
+        </w:rPr>
+        <w:t>$testArray1=array("a"=&gt;"甲","b"=&gt;"乙","c"=&gt;"丙");</w:t>
+      </w:r>
+    </w:p>
+    <w:p>
+      <w:pPr>
+        <w:rPr>
+          <w:rFonts w:ascii="標楷體" w:eastAsia="標楷體" w:hAnsi="標楷體" w:hint="eastAsia"/>
+          <w:szCs w:val="24"/>
+        </w:rPr>
+      </w:pPr>
+      <w:r>
+        <w:rPr>
+          <w:rFonts w:ascii="標楷體" w:eastAsia="標楷體" w:hAnsi="標楷體" w:hint="eastAsia"/>
+          <w:szCs w:val="24"/>
+        </w:rPr>
+        <w:t>$testArray2=array("c"=&gt;"丁","d"=&gt;"戊","e"=&gt;"己");</w:t>
+      </w:r>
+    </w:p>
+    <w:p>
+      <w:pPr>
+        <w:rPr>
+          <w:rFonts w:ascii="標楷體" w:eastAsia="標楷體" w:hAnsi="標楷體"/>
+          <w:szCs w:val="24"/>
+        </w:rPr>
+      </w:pPr>
+      <w:r>
+        <w:rPr>
+          <w:rFonts w:ascii="標楷體" w:eastAsia="標楷體" w:hAnsi="標楷體"/>
+          <w:szCs w:val="24"/>
+        </w:rPr>
+        <w:t>$testArray3=array_merge($testArray1,$testArray2);</w:t>
+      </w:r>
+    </w:p>
+    <w:p>
+      <w:pPr>
+        <w:rPr>
+          <w:rFonts w:ascii="標楷體" w:eastAsia="標楷體" w:hAnsi="標楷體"/>
+          <w:szCs w:val="24"/>
+        </w:rPr>
+      </w:pPr>
+      <w:r>
+        <w:rPr>
+          <w:rFonts w:ascii="標楷體" w:eastAsia="標楷體" w:hAnsi="標楷體"/>
+          <w:szCs w:val="24"/>
+        </w:rPr>
+        <w:t>print_r($testArray3);</w:t>
+      </w:r>
+    </w:p>
+    <w:p>
+      <w:pPr>
+        <w:rPr>
+          <w:rFonts w:ascii="標楷體" w:eastAsia="標楷體" w:hAnsi="標楷體"/>
+          <w:szCs w:val="24"/>
+        </w:rPr>
+      </w:pPr>
+    </w:p>
+    <w:p>
+      <w:pPr>
+        <w:rPr>
+          <w:rFonts w:ascii="標楷體" w:eastAsia="標楷體" w:hAnsi="標楷體"/>
+          <w:szCs w:val="24"/>
+        </w:rPr>
+      </w:pPr>
+      <w:r>
+        <w:rPr>
+          <w:rFonts w:ascii="標楷體" w:eastAsia="標楷體" w:hAnsi="標楷體" w:hint="eastAsia"/>
+          <w:szCs w:val="24"/>
+        </w:rPr>
+        <w:t>結果：</w:t>
+      </w:r>
+    </w:p>
+    <w:p>
+      <w:pPr>
+        <w:rPr>
+          <w:rFonts w:ascii="標楷體" w:eastAsia="標楷體" w:hAnsi="標楷體"/>
+          <w:szCs w:val="24"/>
+        </w:rPr>
+      </w:pPr>
+      <w:r>
+        <w:rPr>
+          <w:rFonts w:ascii="標楷體" w:eastAsia="標楷體" w:hAnsi="標楷體" w:hint="eastAsia"/>
+          <w:noProof/>
+          <w:szCs w:val="24"/>
+        </w:rPr>
+        <w:drawing>
+          <wp:inline distT="0" distB="0" distL="0" distR="0">
+            <wp:extent cx="3797300" cy="311150"/>
+            <wp:effectExtent l="0" t="0" r="0" b="0"/>
+            <wp:docPr id="1" name="圖片 1"/>
+            <wp:cNvGraphicFramePr>
+              <a:graphicFrameLocks xmlns:a="http://schemas.openxmlformats.org/drawingml/2006/main" noChangeAspect="1"/>
+            </wp:cNvGraphicFramePr>
+            <a:graphic xmlns:a="http://schemas.openxmlformats.org/drawingml/2006/main">
+              <a:graphicData uri="http://schemas.openxmlformats.org/drawingml/2006/picture">
+                <pic:pic xmlns:pic="http://schemas.openxmlformats.org/drawingml/2006/picture">
+                  <pic:nvPicPr>
+                    <pic:cNvPr id="0" name="Picture 1"/>
+                    <pic:cNvPicPr>
+                      <a:picLocks noChangeAspect="1" noChangeArrowheads="1"/>
+                    </pic:cNvPicPr>
+                  </pic:nvPicPr>
+                  <pic:blipFill>
+                    <a:blip r:embed="rId8">
+                      <a:extLst>
+                        <a:ext uri="{28A0092B-C50C-407E-A947-70E740481C1C}">
+                          <a14:useLocalDpi xmlns:a14="http://schemas.microsoft.com/office/drawing/2010/main" val="0"/>
+                        </a:ext>
+                      </a:extLst>
+                    </a:blip>
+                    <a:srcRect/>
+                    <a:stretch>
+                      <a:fillRect/>
+                    </a:stretch>
+                  </pic:blipFill>
+                  <pic:spPr bwMode="auto">
+                    <a:xfrm>
+                      <a:off x="0" y="0"/>
+                      <a:ext cx="3797300" cy="311150"/>
+                    </a:xfrm>
+                    <a:prstGeom prst="rect">
+                      <a:avLst/>
+                    </a:prstGeom>
+                    <a:noFill/>
+                    <a:ln>
+                      <a:noFill/>
+                    </a:ln>
+                  </pic:spPr>
+                </pic:pic>
+              </a:graphicData>
+            </a:graphic>
+          </wp:inline>
+        </w:drawing>
+      </w:r>
+    </w:p>
+    <w:p>
+      <w:pPr>
+        <w:rPr>
+          <w:rFonts w:ascii="標楷體" w:eastAsia="標楷體" w:hAnsi="標楷體"/>
+          <w:color w:val="92D050"/>
+          <w:szCs w:val="24"/>
+        </w:rPr>
+      </w:pPr>
+      <w:r>
+        <w:rPr>
+          <w:rFonts w:ascii="標楷體" w:eastAsia="標楷體" w:hAnsi="標楷體"/>
+          <w:color w:val="92D050"/>
+          <w:szCs w:val="24"/>
+        </w:rPr>
+        <w:lastRenderedPageBreak/>
+        <w:t>a</w:t>
+      </w:r>
+      <w:r>
+        <w:rPr>
+          <w:rFonts w:ascii="標楷體" w:eastAsia="標楷體" w:hAnsi="標楷體" w:hint="eastAsia"/>
+          <w:color w:val="92D050"/>
+          <w:szCs w:val="24"/>
+        </w:rPr>
+        <w:t>rray_</w:t>
+      </w:r>
+      <w:r>
+        <w:rPr>
+          <w:rFonts w:ascii="標楷體" w:eastAsia="標楷體" w:hAnsi="標楷體"/>
+          <w:color w:val="92D050"/>
+          <w:szCs w:val="24"/>
+        </w:rPr>
+        <w:t>merge</w:t>
+      </w:r>
+      <w:r>
+        <w:rPr>
+          <w:rFonts w:ascii="標楷體" w:eastAsia="標楷體" w:hAnsi="標楷體" w:hint="eastAsia"/>
+          <w:color w:val="92D050"/>
+          <w:szCs w:val="24"/>
+        </w:rPr>
+        <w:t>_recursive</w:t>
+      </w:r>
+      <w:r>
+        <w:rPr>
+          <w:rFonts w:ascii="標楷體" w:eastAsia="標楷體" w:hAnsi="標楷體" w:hint="eastAsia"/>
+          <w:szCs w:val="24"/>
+        </w:rPr>
+        <w:t>-</w:t>
+      </w:r>
+      <w:r>
+        <w:rPr>
+          <w:rFonts w:ascii="標楷體" w:eastAsia="標楷體" w:hAnsi="標楷體" w:hint="eastAsia"/>
+          <w:color w:val="92D050"/>
+          <w:szCs w:val="24"/>
+        </w:rPr>
+        <w:t>遇到重複索引時，</w:t>
+      </w:r>
+      <w:r>
+        <w:rPr>
+          <w:rFonts w:ascii="標楷體" w:eastAsia="標楷體" w:hAnsi="標楷體" w:hint="eastAsia"/>
+          <w:color w:val="92D050"/>
+          <w:szCs w:val="24"/>
+        </w:rPr>
+        <w:t>不會</w:t>
+      </w:r>
+      <w:r>
+        <w:rPr>
+          <w:rFonts w:ascii="標楷體" w:eastAsia="標楷體" w:hAnsi="標楷體" w:hint="eastAsia"/>
+          <w:color w:val="92D050"/>
+          <w:szCs w:val="24"/>
+        </w:rPr>
+        <w:t>覆蓋前面的值</w:t>
+      </w:r>
+      <w:r>
+        <w:rPr>
+          <w:rFonts w:ascii="標楷體" w:eastAsia="標楷體" w:hAnsi="標楷體" w:hint="eastAsia"/>
+          <w:color w:val="92D050"/>
+          <w:szCs w:val="24"/>
+        </w:rPr>
+        <w:t>，而是以多維陣列的方式儲存</w:t>
+      </w:r>
+    </w:p>
+    <w:p>
+      <w:pPr>
+        <w:rPr>
+          <w:rFonts w:ascii="標楷體" w:eastAsia="標楷體" w:hAnsi="標楷體"/>
+          <w:szCs w:val="24"/>
+        </w:rPr>
+      </w:pPr>
+    </w:p>
+    <w:p>
+      <w:pPr>
+        <w:rPr>
+          <w:rFonts w:ascii="標楷體" w:eastAsia="標楷體" w:hAnsi="標楷體"/>
+          <w:szCs w:val="24"/>
+        </w:rPr>
+      </w:pPr>
+      <w:r>
+        <w:rPr>
+          <w:rFonts w:ascii="標楷體" w:eastAsia="標楷體" w:hAnsi="標楷體" w:hint="eastAsia"/>
+          <w:szCs w:val="24"/>
+        </w:rPr>
+        <w:t>例：</w:t>
+      </w:r>
+    </w:p>
+    <w:p>
+      <w:pPr>
+        <w:rPr>
+          <w:rFonts w:ascii="標楷體" w:eastAsia="標楷體" w:hAnsi="標楷體" w:hint="eastAsia"/>
+          <w:szCs w:val="24"/>
+        </w:rPr>
+      </w:pPr>
+      <w:r>
+        <w:rPr>
+          <w:rFonts w:ascii="標楷體" w:eastAsia="標楷體" w:hAnsi="標楷體"/>
+          <w:szCs w:val="24"/>
+        </w:rPr>
+        <w:tab/>
+      </w:r>
+      <w:r>
+        <w:rPr>
+          <w:rFonts w:ascii="標楷體" w:eastAsia="標楷體" w:hAnsi="標楷體" w:hint="eastAsia"/>
+          <w:szCs w:val="24"/>
+        </w:rPr>
+        <w:t>$testArray1=array("a"=&gt;"甲","b"=&gt;"乙","c"=&gt;"丙");</w:t>
+      </w:r>
+    </w:p>
+    <w:p>
+      <w:pPr>
+        <w:rPr>
+          <w:rFonts w:ascii="標楷體" w:eastAsia="標楷體" w:hAnsi="標楷體" w:hint="eastAsia"/>
+          <w:szCs w:val="24"/>
+        </w:rPr>
+      </w:pPr>
+      <w:r>
+        <w:rPr>
+          <w:rFonts w:ascii="標楷體" w:eastAsia="標楷體" w:hAnsi="標楷體" w:hint="eastAsia"/>
+          <w:szCs w:val="24"/>
+        </w:rPr>
+        <w:t>$testArray2=array("c"=&gt;"丁","d"=&gt;"戊","e"=&gt;"己");</w:t>
+      </w:r>
+    </w:p>
+    <w:p>
+      <w:pPr>
+        <w:rPr>
+          <w:rFonts w:ascii="標楷體" w:eastAsia="標楷體" w:hAnsi="標楷體"/>
+          <w:szCs w:val="24"/>
+        </w:rPr>
+      </w:pPr>
+      <w:r>
+        <w:rPr>
+          <w:rFonts w:ascii="標楷體" w:eastAsia="標楷體" w:hAnsi="標楷體"/>
+          <w:szCs w:val="24"/>
+        </w:rPr>
+        <w:t>$testArray3=array_merge_recursive($testArray1,$testArray2);</w:t>
+      </w:r>
+    </w:p>
+    <w:p>
+      <w:pPr>
+        <w:rPr>
+          <w:rFonts w:ascii="標楷體" w:eastAsia="標楷體" w:hAnsi="標楷體"/>
+          <w:szCs w:val="24"/>
+        </w:rPr>
+      </w:pPr>
+      <w:r>
+        <w:rPr>
+          <w:rFonts w:ascii="標楷體" w:eastAsia="標楷體" w:hAnsi="標楷體"/>
+          <w:szCs w:val="24"/>
+        </w:rPr>
+        <w:t>print_r($testArray3);</w:t>
+      </w:r>
+      <w:r>
+        <w:rPr>
+          <w:rFonts w:ascii="標楷體" w:eastAsia="標楷體" w:hAnsi="標楷體"/>
+          <w:szCs w:val="24"/>
+        </w:rPr>
+        <w:tab/>
+      </w:r>
+      <w:r>
+        <w:rPr>
+          <w:rFonts w:ascii="標楷體" w:eastAsia="標楷體" w:hAnsi="標楷體"/>
+          <w:szCs w:val="24"/>
+        </w:rPr>
+        <w:tab/>
+      </w:r>
+      <w:r>
+        <w:rPr>
+          <w:rFonts w:ascii="標楷體" w:eastAsia="標楷體" w:hAnsi="標楷體"/>
+          <w:szCs w:val="24"/>
+        </w:rPr>
+        <w:tab/>
+      </w:r>
+    </w:p>
+    <w:p>
+      <w:pPr>
+        <w:rPr>
+          <w:rFonts w:ascii="標楷體" w:eastAsia="標楷體" w:hAnsi="標楷體"/>
+          <w:szCs w:val="24"/>
+        </w:rPr>
+      </w:pPr>
+      <w:r>
+        <w:rPr>
+          <w:rFonts w:ascii="標楷體" w:eastAsia="標楷體" w:hAnsi="標楷體"/>
+          <w:szCs w:val="24"/>
+        </w:rPr>
+        <w:t>echo "&lt;hr/&gt;";</w:t>
+      </w:r>
+    </w:p>
+    <w:p>
+      <w:pPr>
+        <w:rPr>
+          <w:rFonts w:ascii="標楷體" w:eastAsia="標楷體" w:hAnsi="標楷體"/>
+          <w:szCs w:val="24"/>
+        </w:rPr>
+      </w:pPr>
+    </w:p>
+    <w:p>
+      <w:pPr>
+        <w:rPr>
+          <w:rFonts w:ascii="標楷體" w:eastAsia="標楷體" w:hAnsi="標楷體"/>
+          <w:szCs w:val="24"/>
+        </w:rPr>
+      </w:pPr>
+      <w:r>
+        <w:rPr>
+          <w:rFonts w:ascii="標楷體" w:eastAsia="標楷體" w:hAnsi="標楷體" w:hint="eastAsia"/>
+          <w:szCs w:val="24"/>
+        </w:rPr>
+        <w:t>結果：</w:t>
+      </w:r>
+    </w:p>
+    <w:p>
+      <w:pPr>
+        <w:rPr>
+          <w:rFonts w:ascii="標楷體" w:eastAsia="標楷體" w:hAnsi="標楷體"/>
+          <w:szCs w:val="24"/>
+        </w:rPr>
+      </w:pPr>
+      <w:r>
+        <w:rPr>
+          <w:rFonts w:ascii="標楷體" w:eastAsia="標楷體" w:hAnsi="標楷體" w:hint="eastAsia"/>
+          <w:noProof/>
+          <w:szCs w:val="24"/>
+        </w:rPr>
+        <w:drawing>
+          <wp:inline distT="0" distB="0" distL="0" distR="0">
+            <wp:extent cx="5270500" cy="412750"/>
+            <wp:effectExtent l="0" t="0" r="6350" b="6350"/>
+            <wp:docPr id="2" name="圖片 2"/>
+            <wp:cNvGraphicFramePr>
+              <a:graphicFrameLocks xmlns:a="http://schemas.openxmlformats.org/drawingml/2006/main" noChangeAspect="1"/>
+            </wp:cNvGraphicFramePr>
+            <a:graphic xmlns:a="http://schemas.openxmlformats.org/drawingml/2006/main">
+              <a:graphicData uri="http://schemas.openxmlformats.org/drawingml/2006/picture">
+                <pic:pic xmlns:pic="http://schemas.openxmlformats.org/drawingml/2006/picture">
+                  <pic:nvPicPr>
+                    <pic:cNvPr id="0" name="Picture 2"/>
+                    <pic:cNvPicPr>
+                      <a:picLocks noChangeAspect="1" noChangeArrowheads="1"/>
+                    </pic:cNvPicPr>
+                  </pic:nvPicPr>
+                  <pic:blipFill>
+                    <a:blip r:embed="rId9">
+                      <a:extLst>
+                        <a:ext uri="{28A0092B-C50C-407E-A947-70E740481C1C}">
+                          <a14:useLocalDpi xmlns:a14="http://schemas.microsoft.com/office/drawing/2010/main" val="0"/>
+                        </a:ext>
+                      </a:extLst>
+                    </a:blip>
+                    <a:srcRect/>
+                    <a:stretch>
+                      <a:fillRect/>
+                    </a:stretch>
+                  </pic:blipFill>
+                  <pic:spPr bwMode="auto">
+                    <a:xfrm>
+                      <a:off x="0" y="0"/>
+                      <a:ext cx="5270500" cy="412750"/>
+                    </a:xfrm>
+                    <a:prstGeom prst="rect">
+                      <a:avLst/>
+                    </a:prstGeom>
+                    <a:noFill/>
+                    <a:ln>
+                      <a:noFill/>
+                    </a:ln>
+                  </pic:spPr>
+                </pic:pic>
+              </a:graphicData>
+            </a:graphic>
+          </wp:inline>
+        </w:drawing>
+      </w:r>
+    </w:p>
+    <w:p>
+      <w:pPr>
+        <w:rPr>
+          <w:rFonts w:ascii="標楷體" w:eastAsia="標楷體" w:hAnsi="標楷體"/>
+          <w:szCs w:val="24"/>
+        </w:rPr>
+      </w:pPr>
+    </w:p>
+    <w:p>
+      <w:pPr>
+        <w:rPr>
+          <w:rFonts w:ascii="標楷體" w:eastAsia="標楷體" w:hAnsi="標楷體"/>
+          <w:szCs w:val="24"/>
+        </w:rPr>
+      </w:pPr>
+    </w:p>
+    <w:p>
+      <w:pPr>
+        <w:rPr>
+          <w:rFonts w:ascii="標楷體" w:eastAsia="標楷體" w:hAnsi="標楷體" w:hint="eastAsia"/>
+          <w:color w:val="00B050"/>
+          <w:sz w:val="28"/>
+          <w:szCs w:val="28"/>
+        </w:rPr>
+      </w:pPr>
+      <w:r>
+        <w:rPr>
+          <w:rFonts w:ascii="標楷體" w:eastAsia="標楷體" w:hAnsi="標楷體" w:hint="eastAsia"/>
+          <w:color w:val="00B050"/>
+          <w:sz w:val="28"/>
+          <w:szCs w:val="28"/>
+        </w:rPr>
+        <w:t>分割陣列為多維陣列-array_chunk()</w:t>
+      </w:r>
+    </w:p>
+    <w:p>
+      <w:pPr>
+        <w:rPr>
+          <w:rFonts w:ascii="標楷體" w:eastAsia="標楷體" w:hAnsi="標楷體"/>
+          <w:color w:val="00B050"/>
+          <w:sz w:val="28"/>
+          <w:szCs w:val="28"/>
+        </w:rPr>
+      </w:pPr>
+      <w:r>
+        <w:rPr>
+          <w:rFonts w:ascii="標楷體" w:eastAsia="標楷體" w:hAnsi="標楷體" w:hint="eastAsia"/>
+          <w:color w:val="00B050"/>
+          <w:sz w:val="28"/>
+          <w:szCs w:val="28"/>
+        </w:rPr>
+        <w:t>格式為：array_chunk(陣列,數量[</w:t>
+      </w:r>
+      <w:r>
+        <w:rPr>
+          <w:rFonts w:ascii="標楷體" w:eastAsia="標楷體" w:hAnsi="標楷體"/>
+          <w:color w:val="00B050"/>
+          <w:sz w:val="28"/>
+          <w:szCs w:val="28"/>
+        </w:rPr>
+        <w:t>,</w:t>
+      </w:r>
+      <w:r>
+        <w:rPr>
+          <w:rFonts w:ascii="標楷體" w:eastAsia="標楷體" w:hAnsi="標楷體" w:hint="eastAsia"/>
+          <w:color w:val="00B050"/>
+          <w:sz w:val="28"/>
+          <w:szCs w:val="28"/>
+        </w:rPr>
+        <w:t>模式]</w:t>
+      </w:r>
+      <w:r>
+        <w:rPr>
+          <w:rFonts w:ascii="標楷體" w:eastAsia="標楷體" w:hAnsi="標楷體"/>
+          <w:color w:val="00B050"/>
+          <w:sz w:val="28"/>
+          <w:szCs w:val="28"/>
+        </w:rPr>
+        <w:t>)</w:t>
+      </w:r>
+    </w:p>
+    <w:p>
+      <w:pPr>
+        <w:rPr>
+          <w:rFonts w:ascii="標楷體" w:eastAsia="標楷體" w:hAnsi="標楷體"/>
+          <w:color w:val="00B050"/>
+          <w:sz w:val="28"/>
+          <w:szCs w:val="28"/>
+        </w:rPr>
+      </w:pPr>
+      <w:r>
+        <w:rPr>
+          <w:rFonts w:ascii="標楷體" w:eastAsia="標楷體" w:hAnsi="標楷體" w:hint="eastAsia"/>
+          <w:color w:val="00B050"/>
+          <w:sz w:val="28"/>
+          <w:szCs w:val="28"/>
+        </w:rPr>
+        <w:t>其中模式T</w:t>
+      </w:r>
+      <w:r>
+        <w:rPr>
+          <w:rFonts w:ascii="標楷體" w:eastAsia="標楷體" w:hAnsi="標楷體"/>
+          <w:color w:val="00B050"/>
+          <w:sz w:val="28"/>
+          <w:szCs w:val="28"/>
+        </w:rPr>
+        <w:t>ure</w:t>
+      </w:r>
+      <w:r>
+        <w:rPr>
+          <w:rFonts w:ascii="標楷體" w:eastAsia="標楷體" w:hAnsi="標楷體" w:hint="eastAsia"/>
+          <w:color w:val="00B050"/>
+          <w:sz w:val="28"/>
+          <w:szCs w:val="28"/>
+        </w:rPr>
+        <w:t>為保持原索引，False為重新建立索引(預設</w:t>
+      </w:r>
+    </w:p>
+    <w:p>
+      <w:pPr>
+        <w:rPr>
+          <w:rFonts w:ascii="標楷體" w:eastAsia="標楷體" w:hAnsi="標楷體"/>
+          <w:color w:val="000000" w:themeColor="text1"/>
+          <w:szCs w:val="24"/>
+        </w:rPr>
+      </w:pPr>
+      <w:r>
+        <w:rPr>
+          <w:rFonts w:ascii="標楷體" w:eastAsia="標楷體" w:hAnsi="標楷體" w:hint="eastAsia"/>
+          <w:color w:val="000000" w:themeColor="text1"/>
+          <w:szCs w:val="24"/>
+        </w:rPr>
+        <w:t>例：</w:t>
+      </w:r>
+    </w:p>
+    <w:p>
+      <w:pPr>
+        <w:rPr>
+          <w:rFonts w:ascii="標楷體" w:eastAsia="標楷體" w:hAnsi="標楷體"/>
+          <w:color w:val="000000" w:themeColor="text1"/>
+          <w:szCs w:val="24"/>
+        </w:rPr>
+      </w:pPr>
+      <w:r>
+        <w:rPr>
+          <w:rFonts w:ascii="標楷體" w:eastAsia="標楷體" w:hAnsi="標楷體"/>
+          <w:color w:val="000000" w:themeColor="text1"/>
+          <w:szCs w:val="24"/>
+        </w:rPr>
+        <w:t>$testArray=array(1,2,3,4,5,);</w:t>
+      </w:r>
+    </w:p>
+    <w:p>
+      <w:pPr>
+        <w:rPr>
+          <w:rFonts w:ascii="標楷體" w:eastAsia="標楷體" w:hAnsi="標楷體"/>
+          <w:color w:val="000000" w:themeColor="text1"/>
+          <w:szCs w:val="24"/>
+        </w:rPr>
+      </w:pPr>
+      <w:r>
+        <w:rPr>
+          <w:rFonts w:ascii="標楷體" w:eastAsia="標楷體" w:hAnsi="標楷體"/>
+          <w:color w:val="000000" w:themeColor="text1"/>
+          <w:szCs w:val="24"/>
+        </w:rPr>
+        <w:t>$testArray=array_chunk($testArray,3);</w:t>
+      </w:r>
+    </w:p>
+    <w:p>
+      <w:pPr>
+        <w:rPr>
+          <w:rFonts w:ascii="標楷體" w:eastAsia="標楷體" w:hAnsi="標楷體" w:hint="eastAsia"/>
+          <w:color w:val="000000" w:themeColor="text1"/>
+          <w:szCs w:val="24"/>
+        </w:rPr>
+      </w:pPr>
+      <w:r>
+        <w:rPr>
+          <w:rFonts w:ascii="標楷體" w:eastAsia="標楷體" w:hAnsi="標楷體"/>
+          <w:color w:val="000000" w:themeColor="text1"/>
+          <w:szCs w:val="24"/>
+        </w:rPr>
+        <w:t>print_r($testArray);</w:t>
+      </w:r>
+    </w:p>
+    <w:p>
+      <w:pPr>
+        <w:rPr>
+          <w:rFonts w:ascii="標楷體" w:eastAsia="標楷體" w:hAnsi="標楷體"/>
+          <w:color w:val="000000" w:themeColor="text1"/>
+          <w:szCs w:val="24"/>
+        </w:rPr>
+      </w:pPr>
+    </w:p>
+    <w:p>
+      <w:pPr>
+        <w:rPr>
+          <w:rFonts w:ascii="標楷體" w:eastAsia="標楷體" w:hAnsi="標楷體"/>
+          <w:color w:val="000000" w:themeColor="text1"/>
+          <w:szCs w:val="24"/>
+        </w:rPr>
+      </w:pPr>
+      <w:r>
+        <w:rPr>
+          <w:rFonts w:ascii="標楷體" w:eastAsia="標楷體" w:hAnsi="標楷體" w:hint="eastAsia"/>
+          <w:color w:val="000000" w:themeColor="text1"/>
+          <w:szCs w:val="24"/>
+        </w:rPr>
+        <w:t>結果：</w:t>
+      </w:r>
+      <w:r>
+        <w:rPr>
+          <w:rFonts w:ascii="標楷體" w:eastAsia="標楷體" w:hAnsi="標楷體"/>
+          <w:color w:val="000000" w:themeColor="text1"/>
+          <w:szCs w:val="24"/>
+        </w:rPr>
+        <w:br/>
+      </w:r>
+      <w:r>
+        <w:rPr>
+          <w:rFonts w:ascii="標楷體" w:eastAsia="標楷體" w:hAnsi="標楷體" w:hint="eastAsia"/>
+          <w:noProof/>
+          <w:color w:val="000000" w:themeColor="text1"/>
+          <w:szCs w:val="24"/>
+        </w:rPr>
+        <w:drawing>
+          <wp:inline distT="0" distB="0" distL="0" distR="0">
+            <wp:extent cx="5289550" cy="361950"/>
+            <wp:effectExtent l="0" t="0" r="6350" b="0"/>
+            <wp:docPr id="5" name="圖片 5"/>
+            <wp:cNvGraphicFramePr>
+              <a:graphicFrameLocks xmlns:a="http://schemas.openxmlformats.org/drawingml/2006/main" noChangeAspect="1"/>
+            </wp:cNvGraphicFramePr>
+            <a:graphic xmlns:a="http://schemas.openxmlformats.org/drawingml/2006/main">
+              <a:graphicData uri="http://schemas.openxmlformats.org/drawingml/2006/picture">
+                <pic:pic xmlns:pic="http://schemas.openxmlformats.org/drawingml/2006/picture">
+                  <pic:nvPicPr>
+                    <pic:cNvPr id="0" name="Picture 3"/>
+                    <pic:cNvPicPr>
+                      <a:picLocks noChangeAspect="1" noChangeArrowheads="1"/>
+                    </pic:cNvPicPr>
+                  </pic:nvPicPr>
+                  <pic:blipFill>
+                    <a:blip r:embed="rId10">
+                      <a:extLst>
+                        <a:ext uri="{28A0092B-C50C-407E-A947-70E740481C1C}">
+                          <a14:useLocalDpi xmlns:a14="http://schemas.microsoft.com/office/drawing/2010/main" val="0"/>
+                        </a:ext>
+                      </a:extLst>
+                    </a:blip>
+                    <a:srcRect/>
+                    <a:stretch>
+                      <a:fillRect/>
+                    </a:stretch>
+                  </pic:blipFill>
+                  <pic:spPr bwMode="auto">
+                    <a:xfrm>
+                      <a:off x="0" y="0"/>
+                      <a:ext cx="5289550" cy="361950"/>
+                    </a:xfrm>
+                    <a:prstGeom prst="rect">
+                      <a:avLst/>
+                    </a:prstGeom>
+                    <a:noFill/>
+                    <a:ln>
+                      <a:noFill/>
+                    </a:ln>
+                  </pic:spPr>
+                </pic:pic>
+              </a:graphicData>
+            </a:graphic>
+          </wp:inline>
+        </w:drawing>
+      </w:r>
+    </w:p>
+    <w:p>
+      <w:pPr>
+        <w:rPr>
+          <w:rFonts w:ascii="標楷體" w:eastAsia="標楷體" w:hAnsi="標楷體"/>
+          <w:color w:val="000000" w:themeColor="text1"/>
+          <w:szCs w:val="24"/>
+        </w:rPr>
+      </w:pPr>
+    </w:p>
+    <w:p>
+      <w:pPr>
+        <w:rPr>
+          <w:rFonts w:ascii="標楷體" w:eastAsia="標楷體" w:hAnsi="標楷體"/>
+          <w:color w:val="00B050"/>
+          <w:sz w:val="28"/>
+          <w:szCs w:val="28"/>
+        </w:rPr>
+      </w:pPr>
+      <w:r>
+        <w:rPr>
+          <w:rFonts w:ascii="標楷體" w:eastAsia="標楷體" w:hAnsi="標楷體" w:hint="eastAsia"/>
+          <w:color w:val="00B050"/>
+          <w:sz w:val="28"/>
+          <w:szCs w:val="28"/>
+        </w:rPr>
+        <w:t>將兩個陣列合併成結合式陣列</w:t>
+      </w:r>
+      <w:r>
+        <w:rPr>
+          <w:rFonts w:ascii="標楷體" w:eastAsia="標楷體" w:hAnsi="標楷體" w:hint="eastAsia"/>
+          <w:color w:val="00B050"/>
+          <w:sz w:val="28"/>
+          <w:szCs w:val="28"/>
+        </w:rPr>
+        <w:t>-array_</w:t>
+      </w:r>
+      <w:r>
+        <w:rPr>
+          <w:rFonts w:ascii="標楷體" w:eastAsia="標楷體" w:hAnsi="標楷體"/>
+          <w:color w:val="00B050"/>
+          <w:sz w:val="28"/>
+          <w:szCs w:val="28"/>
+        </w:rPr>
+        <w:t>combine</w:t>
+      </w:r>
+      <w:r>
+        <w:rPr>
+          <w:rFonts w:ascii="標楷體" w:eastAsia="標楷體" w:hAnsi="標楷體" w:hint="eastAsia"/>
+          <w:color w:val="00B050"/>
+          <w:sz w:val="28"/>
+          <w:szCs w:val="28"/>
+        </w:rPr>
+        <w:t>()</w:t>
+      </w:r>
+    </w:p>
+    <w:p>
+      <w:pPr>
+        <w:rPr>
+          <w:rFonts w:ascii="標楷體" w:eastAsia="標楷體" w:hAnsi="標楷體"/>
+          <w:color w:val="000000" w:themeColor="text1"/>
+          <w:szCs w:val="24"/>
+        </w:rPr>
+      </w:pPr>
+      <w:r>
+        <w:rPr>
+          <w:rFonts w:ascii="標楷體" w:eastAsia="標楷體" w:hAnsi="標楷體" w:hint="eastAsia"/>
+          <w:color w:val="000000" w:themeColor="text1"/>
+          <w:szCs w:val="24"/>
+        </w:rPr>
+        <w:t>例</w:t>
+      </w:r>
+      <w:r>
+        <w:rPr>
+          <w:rFonts w:ascii="標楷體" w:eastAsia="標楷體" w:hAnsi="標楷體" w:hint="eastAsia"/>
+          <w:color w:val="000000" w:themeColor="text1"/>
+          <w:szCs w:val="24"/>
+        </w:rPr>
+        <w:t>：</w:t>
+      </w:r>
+    </w:p>
+    <w:p>
+      <w:pPr>
+        <w:rPr>
+          <w:rFonts w:ascii="標楷體" w:eastAsia="標楷體" w:hAnsi="標楷體"/>
+          <w:color w:val="000000" w:themeColor="text1"/>
+          <w:szCs w:val="24"/>
+        </w:rPr>
+      </w:pPr>
+      <w:r>
+        <w:rPr>
+          <w:rFonts w:ascii="標楷體" w:eastAsia="標楷體" w:hAnsi="標楷體"/>
+          <w:color w:val="000000" w:themeColor="text1"/>
+          <w:szCs w:val="24"/>
+        </w:rPr>
+        <w:t>$testArray1=array("A","B","C");</w:t>
+      </w:r>
+    </w:p>
+    <w:p>
+      <w:pPr>
+        <w:rPr>
+          <w:rFonts w:ascii="標楷體" w:eastAsia="標楷體" w:hAnsi="標楷體" w:hint="eastAsia"/>
+          <w:color w:val="000000" w:themeColor="text1"/>
+          <w:szCs w:val="24"/>
+        </w:rPr>
+      </w:pPr>
+      <w:r>
+        <w:rPr>
+          <w:rFonts w:ascii="標楷體" w:eastAsia="標楷體" w:hAnsi="標楷體" w:hint="eastAsia"/>
+          <w:color w:val="000000" w:themeColor="text1"/>
+          <w:szCs w:val="24"/>
+        </w:rPr>
+        <w:t>$testArray2=array("甲","乙","丙");</w:t>
+      </w:r>
+    </w:p>
+    <w:p>
+      <w:pPr>
+        <w:rPr>
+          <w:rFonts w:ascii="標楷體" w:eastAsia="標楷體" w:hAnsi="標楷體"/>
+          <w:color w:val="000000" w:themeColor="text1"/>
+          <w:szCs w:val="24"/>
+        </w:rPr>
+      </w:pPr>
+      <w:r>
+        <w:rPr>
+          <w:rFonts w:ascii="標楷體" w:eastAsia="標楷體" w:hAnsi="標楷體"/>
+          <w:color w:val="000000" w:themeColor="text1"/>
+          <w:szCs w:val="24"/>
+        </w:rPr>
+        <w:t>$testArray=array_combine($testArray1,$testArray2);</w:t>
+      </w:r>
+    </w:p>
+    <w:p>
+      <w:pPr>
+        <w:rPr>
+          <w:rFonts w:ascii="標楷體" w:eastAsia="標楷體" w:hAnsi="標楷體"/>
+          <w:color w:val="000000" w:themeColor="text1"/>
+          <w:szCs w:val="24"/>
+        </w:rPr>
+      </w:pPr>
+      <w:r>
+        <w:rPr>
+          <w:rFonts w:ascii="標楷體" w:eastAsia="標楷體" w:hAnsi="標楷體"/>
+          <w:color w:val="000000" w:themeColor="text1"/>
+          <w:szCs w:val="24"/>
+        </w:rPr>
+        <w:t>print_r($testArray);</w:t>
+      </w:r>
+    </w:p>
+    <w:p>
+      <w:pPr>
+        <w:rPr>
+          <w:rFonts w:ascii="標楷體" w:eastAsia="標楷體" w:hAnsi="標楷體"/>
+          <w:color w:val="000000" w:themeColor="text1"/>
+          <w:szCs w:val="24"/>
+        </w:rPr>
+      </w:pPr>
+    </w:p>
+    <w:p>
+      <w:pPr>
+        <w:rPr>
+          <w:rFonts w:ascii="標楷體" w:eastAsia="標楷體" w:hAnsi="標楷體" w:hint="eastAsia"/>
+          <w:color w:val="000000" w:themeColor="text1"/>
+          <w:szCs w:val="24"/>
+        </w:rPr>
+      </w:pPr>
+      <w:r>
+        <w:rPr>
+          <w:rFonts w:ascii="標楷體" w:eastAsia="標楷體" w:hAnsi="標楷體" w:hint="eastAsia"/>
+          <w:color w:val="000000" w:themeColor="text1"/>
+          <w:szCs w:val="24"/>
+        </w:rPr>
+        <w:lastRenderedPageBreak/>
+        <w:t>結果：</w:t>
+      </w:r>
+    </w:p>
+    <w:p>
+      <w:pPr>
+        <w:rPr>
+          <w:rFonts w:ascii="標楷體" w:eastAsia="標楷體" w:hAnsi="標楷體"/>
+          <w:color w:val="000000" w:themeColor="text1"/>
+          <w:szCs w:val="24"/>
+        </w:rPr>
+      </w:pPr>
+      <w:r>
+        <w:rPr>
+          <w:rFonts w:ascii="標楷體" w:eastAsia="標楷體" w:hAnsi="標楷體" w:hint="eastAsia"/>
+          <w:noProof/>
+          <w:color w:val="000000" w:themeColor="text1"/>
+          <w:szCs w:val="24"/>
+        </w:rPr>
+        <w:drawing>
+          <wp:inline distT="0" distB="0" distL="0" distR="0">
+            <wp:extent cx="2660650" cy="412750"/>
+            <wp:effectExtent l="0" t="0" r="6350" b="6350"/>
+            <wp:docPr id="6" name="圖片 6"/>
+            <wp:cNvGraphicFramePr>
+              <a:graphicFrameLocks xmlns:a="http://schemas.openxmlformats.org/drawingml/2006/main" noChangeAspect="1"/>
+            </wp:cNvGraphicFramePr>
+            <a:graphic xmlns:a="http://schemas.openxmlformats.org/drawingml/2006/main">
+              <a:graphicData uri="http://schemas.openxmlformats.org/drawingml/2006/picture">
+                <pic:pic xmlns:pic="http://schemas.openxmlformats.org/drawingml/2006/picture">
+                  <pic:nvPicPr>
+                    <pic:cNvPr id="0" name="Picture 4"/>
+                    <pic:cNvPicPr>
+                      <a:picLocks noChangeAspect="1" noChangeArrowheads="1"/>
+                    </pic:cNvPicPr>
+                  </pic:nvPicPr>
+                  <pic:blipFill>
+                    <a:blip r:embed="rId11">
+                      <a:extLst>
+                        <a:ext uri="{28A0092B-C50C-407E-A947-70E740481C1C}">
+                          <a14:useLocalDpi xmlns:a14="http://schemas.microsoft.com/office/drawing/2010/main" val="0"/>
+                        </a:ext>
+                      </a:extLst>
+                    </a:blip>
+                    <a:srcRect/>
+                    <a:stretch>
+                      <a:fillRect/>
+                    </a:stretch>
+                  </pic:blipFill>
+                  <pic:spPr bwMode="auto">
+                    <a:xfrm>
+                      <a:off x="0" y="0"/>
+                      <a:ext cx="2660650" cy="412750"/>
+                    </a:xfrm>
+                    <a:prstGeom prst="rect">
+                      <a:avLst/>
+                    </a:prstGeom>
+                    <a:noFill/>
+                    <a:ln>
+                      <a:noFill/>
+                    </a:ln>
+                  </pic:spPr>
+                </pic:pic>
+              </a:graphicData>
+            </a:graphic>
+          </wp:inline>
+        </w:drawing>
+      </w:r>
+    </w:p>
+    <w:p>
+      <w:pPr>
+        <w:rPr>
+          <w:rFonts w:ascii="標楷體" w:eastAsia="標楷體" w:hAnsi="標楷體"/>
+          <w:color w:val="000000" w:themeColor="text1"/>
+          <w:szCs w:val="24"/>
+        </w:rPr>
+      </w:pPr>
+      <w:r>
+        <w:rPr>
+          <w:rFonts w:ascii="標楷體" w:eastAsia="標楷體" w:hAnsi="標楷體" w:hint="eastAsia"/>
+          <w:color w:val="000000" w:themeColor="text1"/>
+          <w:szCs w:val="24"/>
+        </w:rPr>
+        <w:t>陣列1的值為索引，陣列2為值，可利用這個函式將兩個陣列合併成一個新陣列</w:t>
+      </w:r>
+    </w:p>
+    <w:p>
+      <w:pPr>
+        <w:rPr>
+          <w:rFonts w:ascii="標楷體" w:eastAsia="標楷體" w:hAnsi="標楷體"/>
+          <w:color w:val="000000" w:themeColor="text1"/>
+          <w:szCs w:val="24"/>
+        </w:rPr>
+      </w:pPr>
+    </w:p>
+    <w:p>
+      <w:pPr>
+        <w:rPr>
+          <w:rFonts w:ascii="標楷體" w:eastAsia="標楷體" w:hAnsi="標楷體" w:hint="eastAsia"/>
+          <w:color w:val="00B050"/>
+          <w:sz w:val="28"/>
+          <w:szCs w:val="28"/>
+        </w:rPr>
+      </w:pPr>
+      <w:r>
+        <w:rPr>
+          <w:rFonts w:ascii="標楷體" w:eastAsia="標楷體" w:hAnsi="標楷體" w:hint="eastAsia"/>
+          <w:color w:val="00B050"/>
+          <w:sz w:val="28"/>
+          <w:szCs w:val="28"/>
+        </w:rPr>
+        <w:t>將</w:t>
+      </w:r>
+      <w:r>
+        <w:rPr>
+          <w:rFonts w:ascii="標楷體" w:eastAsia="標楷體" w:hAnsi="標楷體" w:hint="eastAsia"/>
+          <w:color w:val="00B050"/>
+          <w:sz w:val="28"/>
+          <w:szCs w:val="28"/>
+        </w:rPr>
+        <w:t>多</w:t>
+      </w:r>
+      <w:r>
+        <w:rPr>
+          <w:rFonts w:ascii="標楷體" w:eastAsia="標楷體" w:hAnsi="標楷體" w:hint="eastAsia"/>
+          <w:color w:val="00B050"/>
+          <w:sz w:val="28"/>
+          <w:szCs w:val="28"/>
+        </w:rPr>
+        <w:t>個</w:t>
+      </w:r>
+      <w:r>
+        <w:rPr>
+          <w:rFonts w:ascii="標楷體" w:eastAsia="標楷體" w:hAnsi="標楷體" w:hint="eastAsia"/>
+          <w:color w:val="00B050"/>
+          <w:sz w:val="28"/>
+          <w:szCs w:val="28"/>
+        </w:rPr>
+        <w:t>變數整合</w:t>
+      </w:r>
+      <w:r>
+        <w:rPr>
+          <w:rFonts w:ascii="標楷體" w:eastAsia="標楷體" w:hAnsi="標楷體" w:hint="eastAsia"/>
+          <w:color w:val="00B050"/>
+          <w:sz w:val="28"/>
+          <w:szCs w:val="28"/>
+        </w:rPr>
+        <w:t>成式陣列</w:t>
+      </w:r>
+      <w:r>
+        <w:rPr>
+          <w:rFonts w:ascii="標楷體" w:eastAsia="標楷體" w:hAnsi="標楷體" w:hint="eastAsia"/>
+          <w:color w:val="00B050"/>
+          <w:sz w:val="28"/>
+          <w:szCs w:val="28"/>
+        </w:rPr>
+        <w:t>-compact()</w:t>
+      </w:r>
+    </w:p>
+    <w:p>
+      <w:pPr>
+        <w:rPr>
+          <w:rFonts w:ascii="標楷體" w:eastAsia="標楷體" w:hAnsi="標楷體"/>
+          <w:color w:val="00B050"/>
+          <w:sz w:val="28"/>
+          <w:szCs w:val="28"/>
+        </w:rPr>
+      </w:pPr>
+      <w:r>
+        <w:rPr>
+          <w:rFonts w:ascii="標楷體" w:eastAsia="標楷體" w:hAnsi="標楷體" w:hint="eastAsia"/>
+          <w:color w:val="00B050"/>
+          <w:sz w:val="28"/>
+          <w:szCs w:val="28"/>
+        </w:rPr>
+        <w:t>將所有的變數</w:t>
+      </w:r>
+      <w:r>
+        <w:rPr>
+          <w:rFonts w:ascii="標楷體" w:eastAsia="標楷體" w:hAnsi="標楷體" w:hint="eastAsia"/>
+          <w:color w:val="00B050"/>
+          <w:sz w:val="28"/>
+          <w:szCs w:val="28"/>
+        </w:rPr>
+        <w:t>整合成以變數名稱為索引鍵，變數值為值的陣列</w:t>
+      </w:r>
+    </w:p>
+    <w:p>
+      <w:pPr>
+        <w:rPr>
+          <w:rFonts w:ascii="標楷體" w:eastAsia="標楷體" w:hAnsi="標楷體"/>
+          <w:color w:val="00B050"/>
+          <w:sz w:val="28"/>
+          <w:szCs w:val="28"/>
+        </w:rPr>
+      </w:pPr>
+      <w:r>
+        <w:rPr>
+          <w:rFonts w:ascii="標楷體" w:eastAsia="標楷體" w:hAnsi="標楷體" w:hint="eastAsia"/>
+          <w:color w:val="00B050"/>
+          <w:sz w:val="28"/>
+          <w:szCs w:val="28"/>
+        </w:rPr>
+        <w:t>格式為：compact(變數名1,變數名2,</w:t>
+      </w:r>
+      <w:r>
+        <w:rPr>
+          <w:rFonts w:ascii="標楷體" w:eastAsia="標楷體" w:hAnsi="標楷體"/>
+          <w:color w:val="00B050"/>
+          <w:sz w:val="28"/>
+          <w:szCs w:val="28"/>
+        </w:rPr>
+        <w:t>….</w:t>
+      </w:r>
+      <w:r>
+        <w:rPr>
+          <w:rFonts w:ascii="標楷體" w:eastAsia="標楷體" w:hAnsi="標楷體" w:hint="eastAsia"/>
+          <w:color w:val="00B050"/>
+          <w:sz w:val="28"/>
+          <w:szCs w:val="28"/>
+        </w:rPr>
+        <w:t>變數名n)</w:t>
+      </w:r>
+    </w:p>
+    <w:p>
+      <w:pPr>
+        <w:rPr>
+          <w:rFonts w:ascii="標楷體" w:eastAsia="標楷體" w:hAnsi="標楷體"/>
+          <w:color w:val="000000" w:themeColor="text1"/>
+          <w:szCs w:val="24"/>
+        </w:rPr>
+      </w:pPr>
+      <w:r>
+        <w:rPr>
+          <w:rFonts w:ascii="標楷體" w:eastAsia="標楷體" w:hAnsi="標楷體" w:hint="eastAsia"/>
+          <w:color w:val="000000" w:themeColor="text1"/>
+          <w:szCs w:val="24"/>
+        </w:rPr>
+        <w:t>例：</w:t>
+      </w:r>
+    </w:p>
+    <w:p>
+      <w:pPr>
+        <w:rPr>
+          <w:rFonts w:ascii="標楷體" w:eastAsia="標楷體" w:hAnsi="標楷體" w:hint="eastAsia"/>
+          <w:color w:val="000000" w:themeColor="text1"/>
+          <w:szCs w:val="24"/>
+        </w:rPr>
+      </w:pPr>
+      <w:r>
+        <w:rPr>
+          <w:rFonts w:ascii="標楷體" w:eastAsia="標楷體" w:hAnsi="標楷體" w:hint="eastAsia"/>
+          <w:color w:val="000000" w:themeColor="text1"/>
+          <w:szCs w:val="24"/>
+        </w:rPr>
+        <w:t>$A="阿比";</w:t>
+      </w:r>
+    </w:p>
+    <w:p>
+      <w:pPr>
+        <w:rPr>
+          <w:rFonts w:ascii="標楷體" w:eastAsia="標楷體" w:hAnsi="標楷體" w:hint="eastAsia"/>
+          <w:color w:val="000000" w:themeColor="text1"/>
+          <w:szCs w:val="24"/>
+        </w:rPr>
+      </w:pPr>
+      <w:r>
+        <w:rPr>
+          <w:rFonts w:ascii="標楷體" w:eastAsia="標楷體" w:hAnsi="標楷體" w:hint="eastAsia"/>
+          <w:color w:val="000000" w:themeColor="text1"/>
+          <w:szCs w:val="24"/>
+        </w:rPr>
+        <w:t>$B="阿比迪";</w:t>
+      </w:r>
+    </w:p>
+    <w:p>
+      <w:pPr>
+        <w:rPr>
+          <w:rFonts w:ascii="標楷體" w:eastAsia="標楷體" w:hAnsi="標楷體" w:hint="eastAsia"/>
+          <w:color w:val="000000" w:themeColor="text1"/>
+          <w:szCs w:val="24"/>
+        </w:rPr>
+      </w:pPr>
+      <w:r>
+        <w:rPr>
+          <w:rFonts w:ascii="標楷體" w:eastAsia="標楷體" w:hAnsi="標楷體" w:hint="eastAsia"/>
+          <w:color w:val="000000" w:themeColor="text1"/>
+          <w:szCs w:val="24"/>
+        </w:rPr>
+        <w:t>$C="芭比狄";</w:t>
+      </w:r>
+    </w:p>
+    <w:p>
+      <w:pPr>
+        <w:rPr>
+          <w:rFonts w:ascii="標楷體" w:eastAsia="標楷體" w:hAnsi="標楷體"/>
+          <w:color w:val="000000" w:themeColor="text1"/>
+          <w:szCs w:val="24"/>
+        </w:rPr>
+      </w:pPr>
+      <w:r>
+        <w:rPr>
+          <w:rFonts w:ascii="標楷體" w:eastAsia="標楷體" w:hAnsi="標楷體"/>
+          <w:color w:val="000000" w:themeColor="text1"/>
+          <w:szCs w:val="24"/>
+        </w:rPr>
+        <w:t>$testArray=compact("A","B","C");</w:t>
+      </w:r>
+    </w:p>
+    <w:p>
+      <w:pPr>
+        <w:rPr>
+          <w:rFonts w:ascii="標楷體" w:eastAsia="標楷體" w:hAnsi="標楷體"/>
+          <w:color w:val="000000" w:themeColor="text1"/>
+          <w:szCs w:val="24"/>
+        </w:rPr>
+      </w:pPr>
+      <w:r>
+        <w:rPr>
+          <w:rFonts w:ascii="標楷體" w:eastAsia="標楷體" w:hAnsi="標楷體"/>
+          <w:color w:val="000000" w:themeColor="text1"/>
+          <w:szCs w:val="24"/>
+        </w:rPr>
+        <w:t>print_r($testArray);</w:t>
+      </w:r>
+    </w:p>
+    <w:p>
+      <w:pPr>
+        <w:rPr>
+          <w:rFonts w:ascii="標楷體" w:eastAsia="標楷體" w:hAnsi="標楷體"/>
+          <w:color w:val="000000" w:themeColor="text1"/>
+          <w:szCs w:val="24"/>
+        </w:rPr>
+      </w:pPr>
+    </w:p>
+    <w:p>
+      <w:pPr>
+        <w:rPr>
+          <w:rFonts w:ascii="標楷體" w:eastAsia="標楷體" w:hAnsi="標楷體"/>
+          <w:color w:val="000000" w:themeColor="text1"/>
+          <w:szCs w:val="24"/>
+        </w:rPr>
+      </w:pPr>
+      <w:r>
+        <w:rPr>
+          <w:rFonts w:ascii="標楷體" w:eastAsia="標楷體" w:hAnsi="標楷體" w:hint="eastAsia"/>
+          <w:color w:val="000000" w:themeColor="text1"/>
+          <w:szCs w:val="24"/>
+        </w:rPr>
+        <w:t>結果：</w:t>
+      </w:r>
+    </w:p>
+    <w:p>
+      <w:pPr>
+        <w:rPr>
+          <w:rFonts w:ascii="標楷體" w:eastAsia="標楷體" w:hAnsi="標楷體" w:hint="eastAsia"/>
+          <w:color w:val="000000" w:themeColor="text1"/>
+          <w:szCs w:val="24"/>
+        </w:rPr>
+      </w:pPr>
+      <w:r>
+        <w:rPr>
+          <w:rFonts w:ascii="標楷體" w:eastAsia="標楷體" w:hAnsi="標楷體" w:hint="eastAsia"/>
+          <w:noProof/>
+          <w:color w:val="000000" w:themeColor="text1"/>
+          <w:szCs w:val="24"/>
+        </w:rPr>
+        <w:drawing>
+          <wp:inline distT="0" distB="0" distL="0" distR="0">
+            <wp:extent cx="3397250" cy="311150"/>
+            <wp:effectExtent l="0" t="0" r="0" b="0"/>
+            <wp:docPr id="7" name="圖片 7"/>
+            <wp:cNvGraphicFramePr>
+              <a:graphicFrameLocks xmlns:a="http://schemas.openxmlformats.org/drawingml/2006/main" noChangeAspect="1"/>
+            </wp:cNvGraphicFramePr>
+            <a:graphic xmlns:a="http://schemas.openxmlformats.org/drawingml/2006/main">
+              <a:graphicData uri="http://schemas.openxmlformats.org/drawingml/2006/picture">
+                <pic:pic xmlns:pic="http://schemas.openxmlformats.org/drawingml/2006/picture">
+                  <pic:nvPicPr>
+                    <pic:cNvPr id="0" name="Picture 5"/>
+                    <pic:cNvPicPr>
+                      <a:picLocks noChangeAspect="1" noChangeArrowheads="1"/>
+                    </pic:cNvPicPr>
+                  </pic:nvPicPr>
+                  <pic:blipFill>
+                    <a:blip r:embed="rId12">
+                      <a:extLst>
+                        <a:ext uri="{28A0092B-C50C-407E-A947-70E740481C1C}">
+                          <a14:useLocalDpi xmlns:a14="http://schemas.microsoft.com/office/drawing/2010/main" val="0"/>
+                        </a:ext>
+                      </a:extLst>
+                    </a:blip>
+                    <a:srcRect/>
+                    <a:stretch>
+                      <a:fillRect/>
+                    </a:stretch>
+                  </pic:blipFill>
+                  <pic:spPr bwMode="auto">
+                    <a:xfrm>
+                      <a:off x="0" y="0"/>
+                      <a:ext cx="3397250" cy="311150"/>
+                    </a:xfrm>
+                    <a:prstGeom prst="rect">
+                      <a:avLst/>
+                    </a:prstGeom>
+                    <a:noFill/>
+                    <a:ln>
+                      <a:noFill/>
+                    </a:ln>
+                  </pic:spPr>
+                </pic:pic>
+              </a:graphicData>
+            </a:graphic>
+          </wp:inline>
+        </w:drawing>
       </w:r>
       <w:bookmarkStart w:id="0" w:name="_GoBack"/>
       <w:bookmarkEnd w:id="0"/>
-    </w:p>
-    <w:p>
-      <w:pPr>
-        <w:rPr>
-          <w:rFonts w:hint="eastAsia"/>
-          <w:color w:val="000000" w:themeColor="text1"/>
-          <w:szCs w:val="24"/>
-        </w:rPr>
-      </w:pPr>
     </w:p>
     <w:sectPr>
       <w:pgSz w:w="11906" w:h="16838"/>

--- a/ppla/筆記/陣列.docx
+++ b/ppla/筆記/陣列.docx
@@ -35,20 +35,125 @@
     </w:p>
     <w:p>
       <w:pPr>
+        <w:widowControl/>
+        <w:shd w:val="clear" w:color="auto" w:fill="FFFFFF"/>
+        <w:spacing w:before="100" w:beforeAutospacing="1" w:after="100" w:afterAutospacing="1" w:line="383" w:lineRule="atLeast"/>
+        <w:outlineLvl w:val="3"/>
+        <w:rPr>
+          <w:rFonts w:ascii="標楷體" w:eastAsia="標楷體" w:hAnsi="標楷體" w:cs="Arial"/>
+          <w:b/>
+          <w:bCs/>
+          <w:color w:val="000000"/>
+          <w:kern w:val="0"/>
+          <w:sz w:val="23"/>
+          <w:szCs w:val="23"/>
+        </w:rPr>
+      </w:pPr>
+      <w:r>
+        <w:rPr>
+          <w:rFonts w:ascii="標楷體" w:eastAsia="標楷體" w:hAnsi="標楷體" w:cs="Arial"/>
+          <w:b/>
+          <w:bCs/>
+          <w:color w:val="000000"/>
+          <w:kern w:val="0"/>
+          <w:sz w:val="23"/>
+          <w:szCs w:val="23"/>
+        </w:rPr>
+        <w:t>PHP提供兩種陣列</w:t>
+      </w:r>
+    </w:p>
+    <w:p>
+      <w:pPr>
+        <w:widowControl/>
+        <w:numPr>
+          <w:ilvl w:val="0"/>
+          <w:numId w:val="1"/>
+        </w:numPr>
+        <w:shd w:val="clear" w:color="auto" w:fill="FFFFFF"/>
+        <w:spacing w:before="100" w:beforeAutospacing="1" w:after="100" w:afterAutospacing="1" w:line="383" w:lineRule="atLeast"/>
+        <w:rPr>
+          <w:rFonts w:ascii="標楷體" w:eastAsia="標楷體" w:hAnsi="標楷體" w:cs="Arial"/>
+          <w:color w:val="000000"/>
+          <w:kern w:val="0"/>
+          <w:sz w:val="23"/>
+          <w:szCs w:val="23"/>
+        </w:rPr>
+      </w:pPr>
+      <w:r>
+        <w:rPr>
+          <w:rFonts w:ascii="標楷體" w:eastAsia="標楷體" w:hAnsi="標楷體" w:cs="Arial"/>
+          <w:color w:val="000000"/>
+          <w:kern w:val="0"/>
+          <w:sz w:val="23"/>
+          <w:szCs w:val="23"/>
+        </w:rPr>
+        <w:t>索引式陣列 (indexed array)：使用數字作為陣列的鍵值 (key)，除非特別定義 key 值，否則接由0開始</w:t>
+      </w:r>
+    </w:p>
+    <w:p>
+      <w:pPr>
+        <w:widowControl/>
+        <w:numPr>
+          <w:ilvl w:val="0"/>
+          <w:numId w:val="1"/>
+        </w:numPr>
+        <w:shd w:val="clear" w:color="auto" w:fill="FFFFFF"/>
+        <w:spacing w:before="100" w:beforeAutospacing="1" w:after="100" w:afterAutospacing="1" w:line="383" w:lineRule="atLeast"/>
+        <w:rPr>
+          <w:rFonts w:ascii="標楷體" w:eastAsia="標楷體" w:hAnsi="標楷體" w:cs="Arial"/>
+          <w:color w:val="000000"/>
+          <w:kern w:val="0"/>
+          <w:sz w:val="23"/>
+          <w:szCs w:val="23"/>
+        </w:rPr>
+      </w:pPr>
+      <w:r>
+        <w:rPr>
+          <w:rFonts w:ascii="標楷體" w:eastAsia="標楷體" w:hAnsi="標楷體" w:cs="Arial"/>
+          <w:color w:val="000000"/>
+          <w:kern w:val="0"/>
+          <w:sz w:val="23"/>
+          <w:szCs w:val="23"/>
+        </w:rPr>
+        <w:t>關聯式陣列 (associative array)：使用字串作為陣列的鍵值 (key)</w:t>
+      </w:r>
+    </w:p>
+    <w:p>
+      <w:pPr>
         <w:rPr>
           <w:rFonts w:ascii="標楷體" w:eastAsia="標楷體" w:hAnsi="標楷體"/>
           <w:color w:val="FF0000"/>
           <w:szCs w:val="24"/>
         </w:rPr>
       </w:pPr>
-      <w:r>
-        <w:rPr>
-          <w:rFonts w:ascii="標楷體" w:eastAsia="標楷體" w:hAnsi="標楷體" w:hint="eastAsia"/>
+    </w:p>
+    <w:p>
+      <w:pPr>
+        <w:rPr>
+          <w:rFonts w:ascii="標楷體" w:eastAsia="標楷體" w:hAnsi="標楷體"/>
           <w:color w:val="FF0000"/>
           <w:szCs w:val="24"/>
         </w:rPr>
+      </w:pPr>
+      <w:r>
+        <w:rPr>
+          <w:rFonts w:ascii="標楷體" w:eastAsia="標楷體" w:hAnsi="標楷體" w:hint="eastAsia"/>
+          <w:color w:val="FF0000"/>
+          <w:szCs w:val="24"/>
+        </w:rPr>
         <w:t>一維陣列：</w:t>
       </w:r>
+    </w:p>
+    <w:p>
+      <w:pPr>
+        <w:rPr>
+          <w:rFonts w:ascii="標楷體" w:eastAsia="標楷體" w:hAnsi="標楷體" w:hint="eastAsia"/>
+          <w:color w:val="FF0000"/>
+          <w:szCs w:val="24"/>
+        </w:rPr>
+      </w:pPr>
+      <w:bookmarkStart w:id="0" w:name="_GoBack"/>
+      <w:bookmarkEnd w:id="0"/>
     </w:p>
     <w:p>
       <w:pPr>
@@ -85,7 +190,7 @@
                     </pic:cNvPicPr>
                   </pic:nvPicPr>
                   <pic:blipFill>
-                    <a:blip r:embed="rId6">
+                    <a:blip r:embed="rId7">
                       <a:extLst>
                         <a:ext uri="{28A0092B-C50C-407E-A947-70E740481C1C}">
                           <a14:useLocalDpi xmlns:a14="http://schemas.microsoft.com/office/drawing/2010/main" val="0"/>
@@ -329,7 +434,7 @@
                     </pic:cNvPicPr>
                   </pic:nvPicPr>
                   <pic:blipFill>
-                    <a:blip r:embed="rId7">
+                    <a:blip r:embed="rId8">
                       <a:extLst>
                         <a:ext uri="{28A0092B-C50C-407E-A947-70E740481C1C}">
                           <a14:useLocalDpi xmlns:a14="http://schemas.microsoft.com/office/drawing/2010/main" val="0"/>
@@ -417,6 +522,7 @@
         <w:rPr>
           <w:rFonts w:ascii="標楷體" w:eastAsia="標楷體" w:hAnsi="標楷體"/>
         </w:rPr>
+        <w:lastRenderedPageBreak/>
         <w:tab/>
       </w:r>
       <w:r>
@@ -526,7 +632,6 @@
         <w:rPr>
           <w:rFonts w:ascii="標楷體" w:eastAsia="標楷體" w:hAnsi="標楷體"/>
         </w:rPr>
-        <w:lastRenderedPageBreak/>
         <w:t>?&gt;</w:t>
       </w:r>
     </w:p>
@@ -796,33 +901,15 @@
           <w:sz w:val="28"/>
           <w:szCs w:val="28"/>
         </w:rPr>
-        <w:t>陣列的合併</w:t>
-      </w:r>
-      <w:r>
-        <w:rPr>
-          <w:rFonts w:ascii="標楷體" w:eastAsia="標楷體" w:hAnsi="標楷體" w:hint="eastAsia"/>
+        <w:t>陣列的合併 array_merge 與 array_merge</w:t>
+      </w:r>
+      <w:r>
+        <w:rPr>
+          <w:rFonts w:ascii="標楷體" w:eastAsia="標楷體" w:hAnsi="標楷體"/>
           <w:color w:val="00B050"/>
           <w:sz w:val="28"/>
           <w:szCs w:val="28"/>
         </w:rPr>
-        <w:t xml:space="preserve"> array_merge 與 </w:t>
-      </w:r>
-      <w:r>
-        <w:rPr>
-          <w:rFonts w:ascii="標楷體" w:eastAsia="標楷體" w:hAnsi="標楷體" w:hint="eastAsia"/>
-          <w:color w:val="00B050"/>
-          <w:sz w:val="28"/>
-          <w:szCs w:val="28"/>
-        </w:rPr>
-        <w:t>array_merge</w:t>
-      </w:r>
-      <w:r>
-        <w:rPr>
-          <w:rFonts w:ascii="標楷體" w:eastAsia="標楷體" w:hAnsi="標楷體"/>
-          <w:color w:val="00B050"/>
-          <w:sz w:val="28"/>
-          <w:szCs w:val="28"/>
-        </w:rPr>
         <w:t>_recursive</w:t>
       </w:r>
     </w:p>
@@ -990,15 +1077,15 @@
     <w:p>
       <w:pPr>
         <w:rPr>
-          <w:rFonts w:ascii="標楷體" w:eastAsia="標楷體" w:hAnsi="標楷體" w:hint="eastAsia"/>
-          <w:szCs w:val="24"/>
-        </w:rPr>
-      </w:pPr>
-    </w:p>
-    <w:p>
-      <w:pPr>
-        <w:rPr>
-          <w:rFonts w:ascii="標楷體" w:eastAsia="標楷體" w:hAnsi="標楷體" w:hint="eastAsia"/>
+          <w:rFonts w:ascii="標楷體" w:eastAsia="標楷體" w:hAnsi="標楷體"/>
+          <w:szCs w:val="24"/>
+        </w:rPr>
+      </w:pPr>
+    </w:p>
+    <w:p>
+      <w:pPr>
+        <w:rPr>
+          <w:rFonts w:ascii="標楷體" w:eastAsia="標楷體" w:hAnsi="標楷體"/>
           <w:szCs w:val="24"/>
         </w:rPr>
       </w:pPr>
@@ -1013,7 +1100,7 @@
     <w:p>
       <w:pPr>
         <w:rPr>
-          <w:rFonts w:ascii="標楷體" w:eastAsia="標楷體" w:hAnsi="標楷體" w:hint="eastAsia"/>
+          <w:rFonts w:ascii="標楷體" w:eastAsia="標楷體" w:hAnsi="標楷體"/>
           <w:szCs w:val="24"/>
         </w:rPr>
       </w:pPr>
@@ -1109,7 +1196,7 @@
                     </pic:cNvPicPr>
                   </pic:nvPicPr>
                   <pic:blipFill>
-                    <a:blip r:embed="rId8">
+                    <a:blip r:embed="rId9">
                       <a:extLst>
                         <a:ext uri="{28A0092B-C50C-407E-A947-70E740481C1C}">
                           <a14:useLocalDpi xmlns:a14="http://schemas.microsoft.com/office/drawing/2010/main" val="0"/>
@@ -1155,7 +1242,6 @@
           <w:color w:val="92D050"/>
           <w:szCs w:val="24"/>
         </w:rPr>
-        <w:lastRenderedPageBreak/>
         <w:t>a</w:t>
       </w:r>
       <w:r>
@@ -1195,31 +1281,7 @@
           <w:color w:val="92D050"/>
           <w:szCs w:val="24"/>
         </w:rPr>
-        <w:t>遇到重複索引時，</w:t>
-      </w:r>
-      <w:r>
-        <w:rPr>
-          <w:rFonts w:ascii="標楷體" w:eastAsia="標楷體" w:hAnsi="標楷體" w:hint="eastAsia"/>
-          <w:color w:val="92D050"/>
-          <w:szCs w:val="24"/>
-        </w:rPr>
-        <w:t>不會</w:t>
-      </w:r>
-      <w:r>
-        <w:rPr>
-          <w:rFonts w:ascii="標楷體" w:eastAsia="標楷體" w:hAnsi="標楷體" w:hint="eastAsia"/>
-          <w:color w:val="92D050"/>
-          <w:szCs w:val="24"/>
-        </w:rPr>
-        <w:t>覆蓋前面的值</w:t>
-      </w:r>
-      <w:r>
-        <w:rPr>
-          <w:rFonts w:ascii="標楷體" w:eastAsia="標楷體" w:hAnsi="標楷體" w:hint="eastAsia"/>
-          <w:color w:val="92D050"/>
-          <w:szCs w:val="24"/>
-        </w:rPr>
-        <w:t>，而是以多維陣列的方式儲存</w:t>
+        <w:t>遇到重複索引時，不會覆蓋前面的值，而是以多維陣列的方式儲存</w:t>
       </w:r>
     </w:p>
     <w:p>
@@ -1248,7 +1310,7 @@
     <w:p>
       <w:pPr>
         <w:rPr>
-          <w:rFonts w:ascii="標楷體" w:eastAsia="標楷體" w:hAnsi="標楷體" w:hint="eastAsia"/>
+          <w:rFonts w:ascii="標楷體" w:eastAsia="標楷體" w:hAnsi="標楷體"/>
           <w:szCs w:val="24"/>
         </w:rPr>
       </w:pPr>
@@ -1270,7 +1332,7 @@
     <w:p>
       <w:pPr>
         <w:rPr>
-          <w:rFonts w:ascii="標楷體" w:eastAsia="標楷體" w:hAnsi="標楷體" w:hint="eastAsia"/>
+          <w:rFonts w:ascii="標楷體" w:eastAsia="標楷體" w:hAnsi="標楷體"/>
           <w:szCs w:val="24"/>
         </w:rPr>
       </w:pPr>
@@ -1402,7 +1464,7 @@
                     </pic:cNvPicPr>
                   </pic:nvPicPr>
                   <pic:blipFill>
-                    <a:blip r:embed="rId9">
+                    <a:blip r:embed="rId10">
                       <a:extLst>
                         <a:ext uri="{28A0092B-C50C-407E-A947-70E740481C1C}">
                           <a14:useLocalDpi xmlns:a14="http://schemas.microsoft.com/office/drawing/2010/main" val="0"/>
@@ -1453,7 +1515,7 @@
     <w:p>
       <w:pPr>
         <w:rPr>
-          <w:rFonts w:ascii="標楷體" w:eastAsia="標楷體" w:hAnsi="標楷體" w:hint="eastAsia"/>
+          <w:rFonts w:ascii="標楷體" w:eastAsia="標楷體" w:hAnsi="標楷體"/>
           <w:color w:val="00B050"/>
           <w:sz w:val="28"/>
           <w:szCs w:val="28"/>
@@ -1606,7 +1668,7 @@
     <w:p>
       <w:pPr>
         <w:rPr>
-          <w:rFonts w:ascii="標楷體" w:eastAsia="標楷體" w:hAnsi="標楷體" w:hint="eastAsia"/>
+          <w:rFonts w:ascii="標楷體" w:eastAsia="標楷體" w:hAnsi="標楷體"/>
           <w:color w:val="000000" w:themeColor="text1"/>
           <w:szCs w:val="24"/>
         </w:rPr>
@@ -1678,7 +1740,7 @@
                     </pic:cNvPicPr>
                   </pic:nvPicPr>
                   <pic:blipFill>
-                    <a:blip r:embed="rId10">
+                    <a:blip r:embed="rId11">
                       <a:extLst>
                         <a:ext uri="{28A0092B-C50C-407E-A947-70E740481C1C}">
                           <a14:useLocalDpi xmlns:a14="http://schemas.microsoft.com/office/drawing/2010/main" val="0"/>
@@ -1735,33 +1797,24 @@
           <w:sz w:val="28"/>
           <w:szCs w:val="28"/>
         </w:rPr>
-        <w:t>將兩個陣列合併成結合式陣列</w:t>
-      </w:r>
-      <w:r>
-        <w:rPr>
-          <w:rFonts w:ascii="標楷體" w:eastAsia="標楷體" w:hAnsi="標楷體" w:hint="eastAsia"/>
+        <w:t>將兩個陣列合併成結合式陣列-array_</w:t>
+      </w:r>
+      <w:r>
+        <w:rPr>
+          <w:rFonts w:ascii="標楷體" w:eastAsia="標楷體" w:hAnsi="標楷體"/>
           <w:color w:val="00B050"/>
           <w:sz w:val="28"/>
           <w:szCs w:val="28"/>
         </w:rPr>
-        <w:t>-array_</w:t>
-      </w:r>
-      <w:r>
-        <w:rPr>
-          <w:rFonts w:ascii="標楷體" w:eastAsia="標楷體" w:hAnsi="標楷體"/>
+        <w:t>combine</w:t>
+      </w:r>
+      <w:r>
+        <w:rPr>
+          <w:rFonts w:ascii="標楷體" w:eastAsia="標楷體" w:hAnsi="標楷體" w:hint="eastAsia"/>
           <w:color w:val="00B050"/>
           <w:sz w:val="28"/>
           <w:szCs w:val="28"/>
         </w:rPr>
-        <w:t>combine</w:t>
-      </w:r>
-      <w:r>
-        <w:rPr>
-          <w:rFonts w:ascii="標楷體" w:eastAsia="標楷體" w:hAnsi="標楷體" w:hint="eastAsia"/>
-          <w:color w:val="00B050"/>
-          <w:sz w:val="28"/>
-          <w:szCs w:val="28"/>
-        </w:rPr>
         <w:t>()</w:t>
       </w:r>
     </w:p>
@@ -1779,15 +1832,7 @@
           <w:color w:val="000000" w:themeColor="text1"/>
           <w:szCs w:val="24"/>
         </w:rPr>
-        <w:t>例</w:t>
-      </w:r>
-      <w:r>
-        <w:rPr>
-          <w:rFonts w:ascii="標楷體" w:eastAsia="標楷體" w:hAnsi="標楷體" w:hint="eastAsia"/>
-          <w:color w:val="000000" w:themeColor="text1"/>
-          <w:szCs w:val="24"/>
-        </w:rPr>
-        <w:t>：</w:t>
+        <w:t>例：</w:t>
       </w:r>
     </w:p>
     <w:p>
@@ -1810,7 +1855,7 @@
     <w:p>
       <w:pPr>
         <w:rPr>
-          <w:rFonts w:ascii="標楷體" w:eastAsia="標楷體" w:hAnsi="標楷體" w:hint="eastAsia"/>
+          <w:rFonts w:ascii="標楷體" w:eastAsia="標楷體" w:hAnsi="標楷體"/>
           <w:color w:val="000000" w:themeColor="text1"/>
           <w:szCs w:val="24"/>
         </w:rPr>
@@ -1870,18 +1915,17 @@
     <w:p>
       <w:pPr>
         <w:rPr>
-          <w:rFonts w:ascii="標楷體" w:eastAsia="標楷體" w:hAnsi="標楷體" w:hint="eastAsia"/>
-          <w:color w:val="000000" w:themeColor="text1"/>
-          <w:szCs w:val="24"/>
-        </w:rPr>
-      </w:pPr>
-      <w:r>
-        <w:rPr>
-          <w:rFonts w:ascii="標楷體" w:eastAsia="標楷體" w:hAnsi="標楷體" w:hint="eastAsia"/>
-          <w:color w:val="000000" w:themeColor="text1"/>
-          <w:szCs w:val="24"/>
-        </w:rPr>
-        <w:lastRenderedPageBreak/>
+          <w:rFonts w:ascii="標楷體" w:eastAsia="標楷體" w:hAnsi="標楷體"/>
+          <w:color w:val="000000" w:themeColor="text1"/>
+          <w:szCs w:val="24"/>
+        </w:rPr>
+      </w:pPr>
+      <w:r>
+        <w:rPr>
+          <w:rFonts w:ascii="標楷體" w:eastAsia="標楷體" w:hAnsi="標楷體" w:hint="eastAsia"/>
+          <w:color w:val="000000" w:themeColor="text1"/>
+          <w:szCs w:val="24"/>
+        </w:rPr>
         <w:t>結果：</w:t>
       </w:r>
     </w:p>
@@ -1918,7 +1962,7 @@
                     </pic:cNvPicPr>
                   </pic:nvPicPr>
                   <pic:blipFill>
-                    <a:blip r:embed="rId11">
+                    <a:blip r:embed="rId12">
                       <a:extLst>
                         <a:ext uri="{28A0092B-C50C-407E-A947-70E740481C1C}">
                           <a14:useLocalDpi xmlns:a14="http://schemas.microsoft.com/office/drawing/2010/main" val="0"/>
@@ -1979,7 +2023,7 @@
     <w:p>
       <w:pPr>
         <w:rPr>
-          <w:rFonts w:ascii="標楷體" w:eastAsia="標楷體" w:hAnsi="標楷體" w:hint="eastAsia"/>
+          <w:rFonts w:ascii="標楷體" w:eastAsia="標楷體" w:hAnsi="標楷體"/>
           <w:color w:val="00B050"/>
           <w:sz w:val="28"/>
           <w:szCs w:val="28"/>
@@ -1992,17 +2036,18 @@
           <w:sz w:val="28"/>
           <w:szCs w:val="28"/>
         </w:rPr>
-        <w:t>將</w:t>
-      </w:r>
-      <w:r>
-        <w:rPr>
-          <w:rFonts w:ascii="標楷體" w:eastAsia="標楷體" w:hAnsi="標楷體" w:hint="eastAsia"/>
+        <w:t>將多個變數整合成式陣列-compact()</w:t>
+      </w:r>
+    </w:p>
+    <w:p>
+      <w:pPr>
+        <w:rPr>
+          <w:rFonts w:ascii="標楷體" w:eastAsia="標楷體" w:hAnsi="標楷體"/>
           <w:color w:val="00B050"/>
           <w:sz w:val="28"/>
           <w:szCs w:val="28"/>
         </w:rPr>
-        <w:t>多</w:t>
-      </w:r>
+      </w:pPr>
       <w:r>
         <w:rPr>
           <w:rFonts w:ascii="標楷體" w:eastAsia="標楷體" w:hAnsi="標楷體" w:hint="eastAsia"/>
@@ -2010,7 +2055,7 @@
           <w:sz w:val="28"/>
           <w:szCs w:val="28"/>
         </w:rPr>
-        <w:t>個</w:t>
+        <w:t>將所有的變數</w:t>
       </w:r>
       <w:r>
         <w:rPr>
@@ -2019,17 +2064,18 @@
           <w:sz w:val="28"/>
           <w:szCs w:val="28"/>
         </w:rPr>
-        <w:t>變數整合</w:t>
-      </w:r>
-      <w:r>
-        <w:rPr>
-          <w:rFonts w:ascii="標楷體" w:eastAsia="標楷體" w:hAnsi="標楷體" w:hint="eastAsia"/>
+        <w:t>整合成以變數名稱為索引鍵，變數值為值的陣列</w:t>
+      </w:r>
+    </w:p>
+    <w:p>
+      <w:pPr>
+        <w:rPr>
+          <w:rFonts w:ascii="標楷體" w:eastAsia="標楷體" w:hAnsi="標楷體"/>
           <w:color w:val="00B050"/>
           <w:sz w:val="28"/>
           <w:szCs w:val="28"/>
         </w:rPr>
-        <w:t>成式陣列</w:t>
-      </w:r>
+      </w:pPr>
       <w:r>
         <w:rPr>
           <w:rFonts w:ascii="標楷體" w:eastAsia="標楷體" w:hAnsi="標楷體" w:hint="eastAsia"/>
@@ -2037,18 +2083,17 @@
           <w:sz w:val="28"/>
           <w:szCs w:val="28"/>
         </w:rPr>
-        <w:t>-compact()</w:t>
-      </w:r>
-    </w:p>
-    <w:p>
-      <w:pPr>
+        <w:t>格式為：compact(變數名1,變數名2,</w:t>
+      </w:r>
+      <w:r>
         <w:rPr>
           <w:rFonts w:ascii="標楷體" w:eastAsia="標楷體" w:hAnsi="標楷體"/>
           <w:color w:val="00B050"/>
           <w:sz w:val="28"/>
           <w:szCs w:val="28"/>
         </w:rPr>
-      </w:pPr>
+        <w:t>….</w:t>
+      </w:r>
       <w:r>
         <w:rPr>
           <w:rFonts w:ascii="標楷體" w:eastAsia="標楷體" w:hAnsi="標楷體" w:hint="eastAsia"/>
@@ -2056,52 +2101,6 @@
           <w:sz w:val="28"/>
           <w:szCs w:val="28"/>
         </w:rPr>
-        <w:t>將所有的變數</w:t>
-      </w:r>
-      <w:r>
-        <w:rPr>
-          <w:rFonts w:ascii="標楷體" w:eastAsia="標楷體" w:hAnsi="標楷體" w:hint="eastAsia"/>
-          <w:color w:val="00B050"/>
-          <w:sz w:val="28"/>
-          <w:szCs w:val="28"/>
-        </w:rPr>
-        <w:t>整合成以變數名稱為索引鍵，變數值為值的陣列</w:t>
-      </w:r>
-    </w:p>
-    <w:p>
-      <w:pPr>
-        <w:rPr>
-          <w:rFonts w:ascii="標楷體" w:eastAsia="標楷體" w:hAnsi="標楷體"/>
-          <w:color w:val="00B050"/>
-          <w:sz w:val="28"/>
-          <w:szCs w:val="28"/>
-        </w:rPr>
-      </w:pPr>
-      <w:r>
-        <w:rPr>
-          <w:rFonts w:ascii="標楷體" w:eastAsia="標楷體" w:hAnsi="標楷體" w:hint="eastAsia"/>
-          <w:color w:val="00B050"/>
-          <w:sz w:val="28"/>
-          <w:szCs w:val="28"/>
-        </w:rPr>
-        <w:t>格式為：compact(變數名1,變數名2,</w:t>
-      </w:r>
-      <w:r>
-        <w:rPr>
-          <w:rFonts w:ascii="標楷體" w:eastAsia="標楷體" w:hAnsi="標楷體"/>
-          <w:color w:val="00B050"/>
-          <w:sz w:val="28"/>
-          <w:szCs w:val="28"/>
-        </w:rPr>
-        <w:t>….</w:t>
-      </w:r>
-      <w:r>
-        <w:rPr>
-          <w:rFonts w:ascii="標楷體" w:eastAsia="標楷體" w:hAnsi="標楷體" w:hint="eastAsia"/>
-          <w:color w:val="00B050"/>
-          <w:sz w:val="28"/>
-          <w:szCs w:val="28"/>
-        </w:rPr>
         <w:t>變數名n)</w:t>
       </w:r>
     </w:p>
@@ -2125,7 +2124,7 @@
     <w:p>
       <w:pPr>
         <w:rPr>
-          <w:rFonts w:ascii="標楷體" w:eastAsia="標楷體" w:hAnsi="標楷體" w:hint="eastAsia"/>
+          <w:rFonts w:ascii="標楷體" w:eastAsia="標楷體" w:hAnsi="標楷體"/>
           <w:color w:val="000000" w:themeColor="text1"/>
           <w:szCs w:val="24"/>
         </w:rPr>
@@ -2142,7 +2141,7 @@
     <w:p>
       <w:pPr>
         <w:rPr>
-          <w:rFonts w:ascii="標楷體" w:eastAsia="標楷體" w:hAnsi="標楷體" w:hint="eastAsia"/>
+          <w:rFonts w:ascii="標楷體" w:eastAsia="標楷體" w:hAnsi="標楷體"/>
           <w:color w:val="000000" w:themeColor="text1"/>
           <w:szCs w:val="24"/>
         </w:rPr>
@@ -2159,7 +2158,7 @@
     <w:p>
       <w:pPr>
         <w:rPr>
-          <w:rFonts w:ascii="標楷體" w:eastAsia="標楷體" w:hAnsi="標楷體" w:hint="eastAsia"/>
+          <w:rFonts w:ascii="標楷體" w:eastAsia="標楷體" w:hAnsi="標楷體"/>
           <w:color w:val="000000" w:themeColor="text1"/>
           <w:szCs w:val="24"/>
         </w:rPr>
@@ -2236,7 +2235,7 @@
     <w:p>
       <w:pPr>
         <w:rPr>
-          <w:rFonts w:ascii="標楷體" w:eastAsia="標楷體" w:hAnsi="標楷體" w:hint="eastAsia"/>
+          <w:rFonts w:ascii="標楷體" w:eastAsia="標楷體" w:hAnsi="標楷體"/>
           <w:color w:val="000000" w:themeColor="text1"/>
           <w:szCs w:val="24"/>
         </w:rPr>
@@ -2266,7 +2265,7 @@
                     </pic:cNvPicPr>
                   </pic:nvPicPr>
                   <pic:blipFill>
-                    <a:blip r:embed="rId12">
+                    <a:blip r:embed="rId13">
                       <a:extLst>
                         <a:ext uri="{28A0092B-C50C-407E-A947-70E740481C1C}">
                           <a14:useLocalDpi xmlns:a14="http://schemas.microsoft.com/office/drawing/2010/main" val="0"/>
@@ -2297,8 +2296,6 @@
           </wp:inline>
         </w:drawing>
       </w:r>
-      <w:bookmarkStart w:id="0" w:name="_GoBack"/>
-      <w:bookmarkEnd w:id="0"/>
     </w:p>
     <w:sectPr>
       <w:pgSz w:w="11906" w:h="16838"/>
@@ -2346,6 +2343,163 @@
     </w:p>
   </w:footnote>
 </w:footnotes>
+</file>
+
+<file path=word/numbering.xml><?xml version="1.0" encoding="utf-8"?>
+<w:numbering xmlns:wpc="http://schemas.microsoft.com/office/word/2010/wordprocessingCanvas" xmlns:mc="http://schemas.openxmlformats.org/markup-compatibility/2006" xmlns:o="urn:schemas-microsoft-com:office:office" xmlns:r="http://schemas.openxmlformats.org/officeDocument/2006/relationships" xmlns:m="http://schemas.openxmlformats.org/officeDocument/2006/math" xmlns:v="urn:schemas-microsoft-com:vml" xmlns:wp14="http://schemas.microsoft.com/office/word/2010/wordprocessingDrawing" xmlns:wp="http://schemas.openxmlformats.org/drawingml/2006/wordprocessingDrawing" xmlns:w10="urn:schemas-microsoft-com:office:word" xmlns:w="http://schemas.openxmlformats.org/wordprocessingml/2006/main" xmlns:w14="http://schemas.microsoft.com/office/word/2010/wordml" xmlns:w15="http://schemas.microsoft.com/office/word/2012/wordml" xmlns:wpg="http://schemas.microsoft.com/office/word/2010/wordprocessingGroup" xmlns:wpi="http://schemas.microsoft.com/office/word/2010/wordprocessingInk" xmlns:wne="http://schemas.microsoft.com/office/word/2006/wordml" xmlns:wps="http://schemas.microsoft.com/office/word/2010/wordprocessingShape" mc:Ignorable="w14 w15 wp14">
+  <w:abstractNum w:abstractNumId="0" w15:restartNumberingAfterBreak="0">
+    <w:nsid w:val="4D271631"/>
+    <w:multiLevelType w:val="multilevel"/>
+    <w:tmpl w:val="229E86FA"/>
+    <w:lvl w:ilvl="0">
+      <w:start w:val="1"/>
+      <w:numFmt w:val="bullet"/>
+      <w:lvlText w:val=""/>
+      <w:lvlJc w:val="left"/>
+      <w:pPr>
+        <w:tabs>
+          <w:tab w:val="num" w:pos="720"/>
+        </w:tabs>
+        <w:ind w:left="720" w:hanging="360"/>
+      </w:pPr>
+      <w:rPr>
+        <w:rFonts w:ascii="Symbol" w:hAnsi="Symbol" w:hint="default"/>
+        <w:sz w:val="20"/>
+      </w:rPr>
+    </w:lvl>
+    <w:lvl w:ilvl="1" w:tentative="1">
+      <w:start w:val="1"/>
+      <w:numFmt w:val="bullet"/>
+      <w:lvlText w:val="o"/>
+      <w:lvlJc w:val="left"/>
+      <w:pPr>
+        <w:tabs>
+          <w:tab w:val="num" w:pos="1440"/>
+        </w:tabs>
+        <w:ind w:left="1440" w:hanging="360"/>
+      </w:pPr>
+      <w:rPr>
+        <w:rFonts w:ascii="Courier New" w:hAnsi="Courier New" w:hint="default"/>
+        <w:sz w:val="20"/>
+      </w:rPr>
+    </w:lvl>
+    <w:lvl w:ilvl="2" w:tentative="1">
+      <w:start w:val="1"/>
+      <w:numFmt w:val="bullet"/>
+      <w:lvlText w:val=""/>
+      <w:lvlJc w:val="left"/>
+      <w:pPr>
+        <w:tabs>
+          <w:tab w:val="num" w:pos="2160"/>
+        </w:tabs>
+        <w:ind w:left="2160" w:hanging="360"/>
+      </w:pPr>
+      <w:rPr>
+        <w:rFonts w:ascii="Wingdings" w:hAnsi="Wingdings" w:hint="default"/>
+        <w:sz w:val="20"/>
+      </w:rPr>
+    </w:lvl>
+    <w:lvl w:ilvl="3" w:tentative="1">
+      <w:start w:val="1"/>
+      <w:numFmt w:val="bullet"/>
+      <w:lvlText w:val=""/>
+      <w:lvlJc w:val="left"/>
+      <w:pPr>
+        <w:tabs>
+          <w:tab w:val="num" w:pos="2880"/>
+        </w:tabs>
+        <w:ind w:left="2880" w:hanging="360"/>
+      </w:pPr>
+      <w:rPr>
+        <w:rFonts w:ascii="Wingdings" w:hAnsi="Wingdings" w:hint="default"/>
+        <w:sz w:val="20"/>
+      </w:rPr>
+    </w:lvl>
+    <w:lvl w:ilvl="4" w:tentative="1">
+      <w:start w:val="1"/>
+      <w:numFmt w:val="bullet"/>
+      <w:lvlText w:val=""/>
+      <w:lvlJc w:val="left"/>
+      <w:pPr>
+        <w:tabs>
+          <w:tab w:val="num" w:pos="3600"/>
+        </w:tabs>
+        <w:ind w:left="3600" w:hanging="360"/>
+      </w:pPr>
+      <w:rPr>
+        <w:rFonts w:ascii="Wingdings" w:hAnsi="Wingdings" w:hint="default"/>
+        <w:sz w:val="20"/>
+      </w:rPr>
+    </w:lvl>
+    <w:lvl w:ilvl="5" w:tentative="1">
+      <w:start w:val="1"/>
+      <w:numFmt w:val="bullet"/>
+      <w:lvlText w:val=""/>
+      <w:lvlJc w:val="left"/>
+      <w:pPr>
+        <w:tabs>
+          <w:tab w:val="num" w:pos="4320"/>
+        </w:tabs>
+        <w:ind w:left="4320" w:hanging="360"/>
+      </w:pPr>
+      <w:rPr>
+        <w:rFonts w:ascii="Wingdings" w:hAnsi="Wingdings" w:hint="default"/>
+        <w:sz w:val="20"/>
+      </w:rPr>
+    </w:lvl>
+    <w:lvl w:ilvl="6" w:tentative="1">
+      <w:start w:val="1"/>
+      <w:numFmt w:val="bullet"/>
+      <w:lvlText w:val=""/>
+      <w:lvlJc w:val="left"/>
+      <w:pPr>
+        <w:tabs>
+          <w:tab w:val="num" w:pos="5040"/>
+        </w:tabs>
+        <w:ind w:left="5040" w:hanging="360"/>
+      </w:pPr>
+      <w:rPr>
+        <w:rFonts w:ascii="Wingdings" w:hAnsi="Wingdings" w:hint="default"/>
+        <w:sz w:val="20"/>
+      </w:rPr>
+    </w:lvl>
+    <w:lvl w:ilvl="7" w:tentative="1">
+      <w:start w:val="1"/>
+      <w:numFmt w:val="bullet"/>
+      <w:lvlText w:val=""/>
+      <w:lvlJc w:val="left"/>
+      <w:pPr>
+        <w:tabs>
+          <w:tab w:val="num" w:pos="5760"/>
+        </w:tabs>
+        <w:ind w:left="5760" w:hanging="360"/>
+      </w:pPr>
+      <w:rPr>
+        <w:rFonts w:ascii="Wingdings" w:hAnsi="Wingdings" w:hint="default"/>
+        <w:sz w:val="20"/>
+      </w:rPr>
+    </w:lvl>
+    <w:lvl w:ilvl="8" w:tentative="1">
+      <w:start w:val="1"/>
+      <w:numFmt w:val="bullet"/>
+      <w:lvlText w:val=""/>
+      <w:lvlJc w:val="left"/>
+      <w:pPr>
+        <w:tabs>
+          <w:tab w:val="num" w:pos="6480"/>
+        </w:tabs>
+        <w:ind w:left="6480" w:hanging="360"/>
+      </w:pPr>
+      <w:rPr>
+        <w:rFonts w:ascii="Wingdings" w:hAnsi="Wingdings" w:hint="default"/>
+        <w:sz w:val="20"/>
+      </w:rPr>
+    </w:lvl>
+  </w:abstractNum>
+  <w:num w:numId="1">
+    <w:abstractNumId w:val="0"/>
+  </w:num>
+</w:numbering>
 </file>
 
 <file path=word/styles.xml><?xml version="1.0" encoding="utf-8"?>
@@ -2742,6 +2896,26 @@
       <w:widowControl w:val="0"/>
     </w:pPr>
   </w:style>
+  <w:style w:type="paragraph" w:styleId="4">
+    <w:name w:val="heading 4"/>
+    <w:basedOn w:val="a"/>
+    <w:link w:val="40"/>
+    <w:uiPriority w:val="9"/>
+    <w:qFormat/>
+    <w:rsid w:val="00961F42"/>
+    <w:pPr>
+      <w:widowControl/>
+      <w:spacing w:before="100" w:beforeAutospacing="1" w:after="100" w:afterAutospacing="1"/>
+      <w:outlineLvl w:val="3"/>
+    </w:pPr>
+    <w:rPr>
+      <w:rFonts w:ascii="新細明體" w:eastAsia="新細明體" w:hAnsi="新細明體" w:cs="新細明體"/>
+      <w:b/>
+      <w:bCs/>
+      <w:kern w:val="0"/>
+      <w:szCs w:val="24"/>
+    </w:rPr>
+  </w:style>
   <w:style w:type="character" w:default="1" w:styleId="a0">
     <w:name w:val="Default Paragraph Font"/>
     <w:uiPriority w:val="1"/>
@@ -2827,6 +3001,20 @@
     <w:rPr>
       <w:sz w:val="20"/>
       <w:szCs w:val="20"/>
+    </w:rPr>
+  </w:style>
+  <w:style w:type="character" w:customStyle="1" w:styleId="40">
+    <w:name w:val="標題 4 字元"/>
+    <w:basedOn w:val="a0"/>
+    <w:link w:val="4"/>
+    <w:uiPriority w:val="9"/>
+    <w:rsid w:val="00961F42"/>
+    <w:rPr>
+      <w:rFonts w:ascii="新細明體" w:eastAsia="新細明體" w:hAnsi="新細明體" w:cs="新細明體"/>
+      <w:b/>
+      <w:bCs/>
+      <w:kern w:val="0"/>
+      <w:szCs w:val="24"/>
     </w:rPr>
   </w:style>
 </w:styles>
